--- a/LF 3/Netzwerktechnik/Netzwerktechnik.docx
+++ b/LF 3/Netzwerktechnik/Netzwerktechnik.docx
@@ -146,7 +146,27 @@
         </w:rPr>
       </w:pPr>
       <w:r>
+        <w:rPr>
+          <w:b w:val="false"/>
+          <w:bCs w:val="false"/>
+          <w:u w:val="none"/>
+        </w:rPr>
+      </w:r>
+    </w:p>
+    <w:p>
+      <w:pPr>
+        <w:pStyle w:val="Normal"/>
+        <w:bidi w:val="0"/>
+        <w:jc w:val="start"/>
         <w:rPr/>
+      </w:pPr>
+      <w:r>
+        <w:rPr>
+          <w:b w:val="false"/>
+          <w:bCs w:val="false"/>
+          <w:u w:val="single"/>
+        </w:rPr>
+        <w:t>Dienste/ Tätigkeiten</w:t>
       </w:r>
     </w:p>
     <w:p>
@@ -160,22 +180,6 @@
         <w:rPr>
           <w:b w:val="false"/>
           <w:bCs w:val="false"/>
-          <w:u w:val="single"/>
-        </w:rPr>
-        <w:t>Dienste/ Tätigkeiten</w:t>
-      </w:r>
-    </w:p>
-    <w:p>
-      <w:pPr>
-        <w:pStyle w:val="Normal"/>
-        <w:bidi w:val="0"/>
-        <w:jc w:val="start"/>
-        <w:rPr/>
-      </w:pPr>
-      <w:r>
-        <w:rPr>
-          <w:b w:val="false"/>
-          <w:bCs w:val="false"/>
           <w:u w:val="none"/>
         </w:rPr>
         <w:t>- synchron/ asynchron</w:t>
@@ -193,7 +197,11 @@
         </w:rPr>
       </w:pPr>
       <w:r>
-        <w:rPr/>
+        <w:rPr>
+          <w:b w:val="false"/>
+          <w:bCs w:val="false"/>
+          <w:u w:val="none"/>
+        </w:rPr>
       </w:r>
     </w:p>
     <w:p>
@@ -244,7 +252,8 @@
       </w:pPr>
       <w:r>
         <w:rPr>
-          <w:u w:val="none"/>
+          <w:b w:val="false"/>
+          <w:bCs w:val="false"/>
         </w:rPr>
       </w:r>
     </w:p>
@@ -296,7 +305,8 @@
       </w:pPr>
       <w:r>
         <w:rPr>
-          <w:u w:val="none"/>
+          <w:b w:val="false"/>
+          <w:bCs w:val="false"/>
         </w:rPr>
       </w:r>
     </w:p>
@@ -348,7 +358,8 @@
       </w:pPr>
       <w:r>
         <w:rPr>
-          <w:u w:val="none"/>
+          <w:b w:val="false"/>
+          <w:bCs w:val="false"/>
         </w:rPr>
       </w:r>
     </w:p>
@@ -382,7 +393,8 @@
       </w:pPr>
       <w:r>
         <w:rPr>
-          <w:u w:val="single"/>
+          <w:b w:val="false"/>
+          <w:bCs w:val="false"/>
         </w:rPr>
       </w:r>
     </w:p>
@@ -434,7 +446,8 @@
       </w:pPr>
       <w:r>
         <w:rPr>
-          <w:u w:val="none"/>
+          <w:b w:val="false"/>
+          <w:bCs w:val="false"/>
         </w:rPr>
       </w:r>
     </w:p>
@@ -468,7 +481,8 @@
       </w:pPr>
       <w:r>
         <w:rPr>
-          <w:u w:val="none"/>
+          <w:b w:val="false"/>
+          <w:bCs w:val="false"/>
         </w:rPr>
       </w:r>
     </w:p>
@@ -662,7 +676,11 @@
         </w:rPr>
       </w:pPr>
       <w:r>
-        <w:rPr/>
+        <w:rPr>
+          <w:b w:val="false"/>
+          <w:bCs w:val="false"/>
+          <w:u w:val="none"/>
+        </w:rPr>
         <w:drawing>
           <wp:anchor behindDoc="0" distT="0" distB="0" distL="0" distR="0" simplePos="0" locked="0" layoutInCell="1" allowOverlap="1" relativeHeight="2">
             <wp:simplePos x="0" y="0"/>
@@ -723,136 +741,160 @@
         </w:rPr>
       </w:pPr>
       <w:r>
+        <w:rPr>
+          <w:b w:val="false"/>
+          <w:bCs w:val="false"/>
+          <w:u w:val="none"/>
+        </w:rPr>
+      </w:r>
+    </w:p>
+    <w:p>
+      <w:pPr>
+        <w:pStyle w:val="Normal"/>
+        <w:bidi w:val="0"/>
+        <w:jc w:val="start"/>
+        <w:rPr>
+          <w:b w:val="false"/>
+          <w:bCs w:val="false"/>
+          <w:u w:val="none"/>
+        </w:rPr>
+      </w:pPr>
+      <w:r>
+        <w:rPr>
+          <w:b w:val="false"/>
+          <w:bCs w:val="false"/>
+          <w:u w:val="none"/>
+        </w:rPr>
+      </w:r>
+    </w:p>
+    <w:p>
+      <w:pPr>
+        <w:pStyle w:val="Normal"/>
+        <w:bidi w:val="0"/>
+        <w:jc w:val="start"/>
+        <w:rPr>
+          <w:b w:val="false"/>
+          <w:bCs w:val="false"/>
+          <w:u w:val="none"/>
+        </w:rPr>
+      </w:pPr>
+      <w:r>
+        <w:rPr>
+          <w:b w:val="false"/>
+          <w:bCs w:val="false"/>
+          <w:u w:val="none"/>
+        </w:rPr>
+      </w:r>
+    </w:p>
+    <w:p>
+      <w:pPr>
+        <w:pStyle w:val="Normal"/>
+        <w:bidi w:val="0"/>
+        <w:jc w:val="start"/>
+        <w:rPr>
+          <w:b w:val="false"/>
+          <w:bCs w:val="false"/>
+          <w:u w:val="none"/>
+        </w:rPr>
+      </w:pPr>
+      <w:r>
+        <w:rPr>
+          <w:b w:val="false"/>
+          <w:bCs w:val="false"/>
+          <w:u w:val="none"/>
+        </w:rPr>
+      </w:r>
+    </w:p>
+    <w:p>
+      <w:pPr>
+        <w:pStyle w:val="Normal"/>
+        <w:bidi w:val="0"/>
+        <w:jc w:val="start"/>
+        <w:rPr>
+          <w:b w:val="false"/>
+          <w:bCs w:val="false"/>
+          <w:u w:val="none"/>
+        </w:rPr>
+      </w:pPr>
+      <w:r>
+        <w:rPr>
+          <w:b w:val="false"/>
+          <w:bCs w:val="false"/>
+          <w:u w:val="none"/>
+        </w:rPr>
+      </w:r>
+    </w:p>
+    <w:p>
+      <w:pPr>
+        <w:pStyle w:val="Normal"/>
+        <w:bidi w:val="0"/>
+        <w:jc w:val="start"/>
+        <w:rPr>
+          <w:b w:val="false"/>
+          <w:bCs w:val="false"/>
+          <w:u w:val="none"/>
+        </w:rPr>
+      </w:pPr>
+      <w:r>
+        <w:rPr>
+          <w:b w:val="false"/>
+          <w:bCs w:val="false"/>
+          <w:u w:val="none"/>
+        </w:rPr>
+      </w:r>
+    </w:p>
+    <w:p>
+      <w:pPr>
+        <w:pStyle w:val="Normal"/>
+        <w:bidi w:val="0"/>
+        <w:jc w:val="start"/>
+        <w:rPr>
+          <w:b w:val="false"/>
+          <w:bCs w:val="false"/>
+          <w:u w:val="none"/>
+        </w:rPr>
+      </w:pPr>
+      <w:r>
+        <w:rPr>
+          <w:b w:val="false"/>
+          <w:bCs w:val="false"/>
+          <w:u w:val="none"/>
+        </w:rPr>
+      </w:r>
+    </w:p>
+    <w:p>
+      <w:pPr>
+        <w:pStyle w:val="Normal"/>
+        <w:bidi w:val="0"/>
+        <w:jc w:val="start"/>
         <w:rPr/>
-      </w:r>
-    </w:p>
-    <w:p>
-      <w:pPr>
-        <w:pStyle w:val="Normal"/>
-        <w:bidi w:val="0"/>
-        <w:jc w:val="start"/>
-        <w:rPr>
-          <w:b w:val="false"/>
-          <w:bCs w:val="false"/>
-          <w:u w:val="none"/>
-        </w:rPr>
-      </w:pPr>
-      <w:r>
-        <w:rPr/>
-      </w:r>
-    </w:p>
-    <w:p>
-      <w:pPr>
-        <w:pStyle w:val="Normal"/>
-        <w:bidi w:val="0"/>
-        <w:jc w:val="start"/>
-        <w:rPr>
-          <w:b w:val="false"/>
-          <w:bCs w:val="false"/>
-          <w:u w:val="none"/>
-        </w:rPr>
-      </w:pPr>
-      <w:r>
-        <w:rPr/>
-      </w:r>
-    </w:p>
-    <w:p>
-      <w:pPr>
-        <w:pStyle w:val="Normal"/>
-        <w:bidi w:val="0"/>
-        <w:jc w:val="start"/>
-        <w:rPr>
-          <w:b w:val="false"/>
-          <w:bCs w:val="false"/>
-          <w:u w:val="none"/>
-        </w:rPr>
-      </w:pPr>
-      <w:r>
-        <w:rPr/>
-      </w:r>
-    </w:p>
-    <w:p>
-      <w:pPr>
-        <w:pStyle w:val="Normal"/>
-        <w:bidi w:val="0"/>
-        <w:jc w:val="start"/>
-        <w:rPr>
-          <w:b w:val="false"/>
-          <w:bCs w:val="false"/>
-          <w:u w:val="none"/>
-        </w:rPr>
-      </w:pPr>
-      <w:r>
-        <w:rPr/>
-      </w:r>
-    </w:p>
-    <w:p>
-      <w:pPr>
-        <w:pStyle w:val="Normal"/>
-        <w:bidi w:val="0"/>
-        <w:jc w:val="start"/>
-        <w:rPr>
-          <w:b w:val="false"/>
-          <w:bCs w:val="false"/>
-          <w:u w:val="none"/>
-        </w:rPr>
-      </w:pPr>
-      <w:r>
-        <w:rPr/>
-      </w:r>
-    </w:p>
-    <w:p>
-      <w:pPr>
-        <w:pStyle w:val="Normal"/>
-        <w:bidi w:val="0"/>
-        <w:jc w:val="start"/>
-        <w:rPr>
-          <w:b w:val="false"/>
-          <w:bCs w:val="false"/>
-          <w:u w:val="none"/>
-        </w:rPr>
-      </w:pPr>
-      <w:r>
-        <w:rPr/>
-      </w:r>
-    </w:p>
-    <w:p>
-      <w:pPr>
-        <w:pStyle w:val="Normal"/>
-        <w:bidi w:val="0"/>
-        <w:jc w:val="start"/>
-        <w:rPr/>
-      </w:pPr>
-      <w:r>
-        <w:rPr>
-          <w:b w:val="false"/>
-          <w:bCs w:val="false"/>
-          <w:u w:val="none"/>
-        </w:rPr>
-        <w:t>G</w:t>
-      </w:r>
-      <w:r>
-        <w:rPr>
-          <w:b w:val="false"/>
-          <w:bCs w:val="false"/>
-          <w:u w:val="none"/>
-        </w:rPr>
-        <w:t>({(1,2,3,4), (1,2), (1,3), (2,3), (3,4)})</w:t>
-      </w:r>
-    </w:p>
-    <w:p>
-      <w:pPr>
-        <w:pStyle w:val="Normal"/>
-        <w:bidi w:val="0"/>
-        <w:jc w:val="start"/>
-        <w:rPr>
-          <w:b w:val="false"/>
-          <w:bCs w:val="false"/>
-          <w:u w:val="none"/>
-        </w:rPr>
-      </w:pPr>
-      <w:r>
-        <w:rPr/>
+      </w:pPr>
+      <w:r>
+        <w:rPr>
+          <w:b w:val="false"/>
+          <w:bCs w:val="false"/>
+          <w:u w:val="none"/>
+        </w:rPr>
+        <w:t>G({(1,2,3,4), (1,2), (1,3), (2,3), (3,4)})</w:t>
+      </w:r>
+    </w:p>
+    <w:p>
+      <w:pPr>
+        <w:pStyle w:val="Normal"/>
+        <w:bidi w:val="0"/>
+        <w:jc w:val="start"/>
+        <w:rPr>
+          <w:b w:val="false"/>
+          <w:bCs w:val="false"/>
+          <w:u w:val="none"/>
+        </w:rPr>
+      </w:pPr>
+      <w:r>
+        <w:rPr>
+          <w:b w:val="false"/>
+          <w:bCs w:val="false"/>
+          <w:u w:val="none"/>
+        </w:rPr>
         <w:drawing>
           <wp:anchor behindDoc="0" distT="0" distB="0" distL="0" distR="0" simplePos="0" locked="0" layoutInCell="0" allowOverlap="1" relativeHeight="3">
             <wp:simplePos x="0" y="0"/>
@@ -913,97 +955,125 @@
         </w:rPr>
       </w:pPr>
       <w:r>
-        <w:rPr/>
-      </w:r>
-    </w:p>
-    <w:p>
-      <w:pPr>
-        <w:pStyle w:val="Normal"/>
-        <w:bidi w:val="0"/>
-        <w:jc w:val="start"/>
-        <w:rPr>
-          <w:b w:val="false"/>
-          <w:bCs w:val="false"/>
-          <w:u w:val="none"/>
-        </w:rPr>
-      </w:pPr>
-      <w:r>
-        <w:rPr/>
-      </w:r>
-    </w:p>
-    <w:p>
-      <w:pPr>
-        <w:pStyle w:val="Normal"/>
-        <w:bidi w:val="0"/>
-        <w:jc w:val="start"/>
-        <w:rPr>
-          <w:b w:val="false"/>
-          <w:bCs w:val="false"/>
-          <w:u w:val="none"/>
-        </w:rPr>
-      </w:pPr>
-      <w:r>
-        <w:rPr/>
-      </w:r>
-    </w:p>
-    <w:p>
-      <w:pPr>
-        <w:pStyle w:val="Normal"/>
-        <w:bidi w:val="0"/>
-        <w:jc w:val="start"/>
-        <w:rPr>
-          <w:b w:val="false"/>
-          <w:bCs w:val="false"/>
-          <w:u w:val="none"/>
-        </w:rPr>
-      </w:pPr>
-      <w:r>
-        <w:rPr/>
-      </w:r>
-    </w:p>
-    <w:p>
-      <w:pPr>
-        <w:pStyle w:val="Normal"/>
-        <w:bidi w:val="0"/>
-        <w:jc w:val="start"/>
-        <w:rPr>
-          <w:b w:val="false"/>
-          <w:bCs w:val="false"/>
-          <w:u w:val="none"/>
-        </w:rPr>
-      </w:pPr>
-      <w:r>
-        <w:rPr/>
-      </w:r>
-    </w:p>
-    <w:p>
-      <w:pPr>
-        <w:pStyle w:val="Normal"/>
-        <w:bidi w:val="0"/>
-        <w:jc w:val="start"/>
-        <w:rPr>
-          <w:b w:val="false"/>
-          <w:bCs w:val="false"/>
-          <w:u w:val="none"/>
-        </w:rPr>
-      </w:pPr>
-      <w:r>
-        <w:rPr/>
-      </w:r>
-    </w:p>
-    <w:p>
-      <w:pPr>
-        <w:pStyle w:val="Normal"/>
-        <w:bidi w:val="0"/>
-        <w:jc w:val="start"/>
-        <w:rPr>
-          <w:b w:val="false"/>
-          <w:bCs w:val="false"/>
-          <w:u w:val="none"/>
-        </w:rPr>
-      </w:pPr>
-      <w:r>
-        <w:rPr/>
+        <w:rPr>
+          <w:b w:val="false"/>
+          <w:bCs w:val="false"/>
+          <w:u w:val="none"/>
+        </w:rPr>
+      </w:r>
+    </w:p>
+    <w:p>
+      <w:pPr>
+        <w:pStyle w:val="Normal"/>
+        <w:bidi w:val="0"/>
+        <w:jc w:val="start"/>
+        <w:rPr>
+          <w:b w:val="false"/>
+          <w:bCs w:val="false"/>
+          <w:u w:val="none"/>
+        </w:rPr>
+      </w:pPr>
+      <w:r>
+        <w:rPr>
+          <w:b w:val="false"/>
+          <w:bCs w:val="false"/>
+          <w:u w:val="none"/>
+        </w:rPr>
+      </w:r>
+    </w:p>
+    <w:p>
+      <w:pPr>
+        <w:pStyle w:val="Normal"/>
+        <w:bidi w:val="0"/>
+        <w:jc w:val="start"/>
+        <w:rPr>
+          <w:b w:val="false"/>
+          <w:bCs w:val="false"/>
+          <w:u w:val="none"/>
+        </w:rPr>
+      </w:pPr>
+      <w:r>
+        <w:rPr>
+          <w:b w:val="false"/>
+          <w:bCs w:val="false"/>
+          <w:u w:val="none"/>
+        </w:rPr>
+      </w:r>
+    </w:p>
+    <w:p>
+      <w:pPr>
+        <w:pStyle w:val="Normal"/>
+        <w:bidi w:val="0"/>
+        <w:jc w:val="start"/>
+        <w:rPr>
+          <w:b w:val="false"/>
+          <w:bCs w:val="false"/>
+          <w:u w:val="none"/>
+        </w:rPr>
+      </w:pPr>
+      <w:r>
+        <w:rPr>
+          <w:b w:val="false"/>
+          <w:bCs w:val="false"/>
+          <w:u w:val="none"/>
+        </w:rPr>
+      </w:r>
+    </w:p>
+    <w:p>
+      <w:pPr>
+        <w:pStyle w:val="Normal"/>
+        <w:bidi w:val="0"/>
+        <w:jc w:val="start"/>
+        <w:rPr>
+          <w:b w:val="false"/>
+          <w:bCs w:val="false"/>
+          <w:u w:val="none"/>
+        </w:rPr>
+      </w:pPr>
+      <w:r>
+        <w:rPr>
+          <w:b w:val="false"/>
+          <w:bCs w:val="false"/>
+          <w:u w:val="none"/>
+        </w:rPr>
+      </w:r>
+    </w:p>
+    <w:p>
+      <w:pPr>
+        <w:pStyle w:val="Normal"/>
+        <w:bidi w:val="0"/>
+        <w:jc w:val="start"/>
+        <w:rPr>
+          <w:b w:val="false"/>
+          <w:bCs w:val="false"/>
+          <w:u w:val="none"/>
+        </w:rPr>
+      </w:pPr>
+      <w:r>
+        <w:rPr>
+          <w:b w:val="false"/>
+          <w:bCs w:val="false"/>
+          <w:u w:val="none"/>
+        </w:rPr>
+      </w:r>
+    </w:p>
+    <w:p>
+      <w:pPr>
+        <w:pStyle w:val="Normal"/>
+        <w:bidi w:val="0"/>
+        <w:jc w:val="start"/>
+        <w:rPr>
+          <w:b w:val="false"/>
+          <w:bCs w:val="false"/>
+          <w:u w:val="none"/>
+        </w:rPr>
+      </w:pPr>
+      <w:r>
+        <w:rPr>
+          <w:b w:val="false"/>
+          <w:bCs w:val="false"/>
+          <w:u w:val="none"/>
+        </w:rPr>
       </w:r>
     </w:p>
     <w:p>
@@ -1036,7 +1106,8 @@
       </w:pPr>
       <w:r>
         <w:rPr>
-          <w:u w:val="single"/>
+          <w:b w:val="false"/>
+          <w:bCs w:val="false"/>
         </w:rPr>
         <w:drawing>
           <wp:anchor behindDoc="0" distT="0" distB="0" distL="0" distR="0" simplePos="0" locked="0" layoutInCell="0" allowOverlap="1" relativeHeight="4">
@@ -1098,135 +1169,144 @@
       </w:pPr>
       <w:r>
         <w:rPr>
-          <w:u w:val="single"/>
-        </w:rPr>
-      </w:r>
-    </w:p>
-    <w:p>
-      <w:pPr>
-        <w:pStyle w:val="Normal"/>
-        <w:bidi w:val="0"/>
-        <w:jc w:val="start"/>
-        <w:rPr>
-          <w:b w:val="false"/>
-          <w:bCs w:val="false"/>
-        </w:rPr>
-      </w:pPr>
-      <w:r>
-        <w:rPr>
-          <w:u w:val="single"/>
-        </w:rPr>
-      </w:r>
-    </w:p>
-    <w:p>
-      <w:pPr>
-        <w:pStyle w:val="Normal"/>
-        <w:bidi w:val="0"/>
-        <w:jc w:val="start"/>
-        <w:rPr>
-          <w:b w:val="false"/>
-          <w:bCs w:val="false"/>
-        </w:rPr>
-      </w:pPr>
-      <w:r>
-        <w:rPr>
-          <w:u w:val="single"/>
-        </w:rPr>
-      </w:r>
-    </w:p>
-    <w:p>
-      <w:pPr>
-        <w:pStyle w:val="Normal"/>
-        <w:bidi w:val="0"/>
-        <w:jc w:val="start"/>
-        <w:rPr>
-          <w:b w:val="false"/>
-          <w:bCs w:val="false"/>
-        </w:rPr>
-      </w:pPr>
-      <w:r>
-        <w:rPr>
-          <w:u w:val="single"/>
-        </w:rPr>
-      </w:r>
-    </w:p>
-    <w:p>
-      <w:pPr>
-        <w:pStyle w:val="Normal"/>
-        <w:bidi w:val="0"/>
-        <w:jc w:val="start"/>
-        <w:rPr>
-          <w:b w:val="false"/>
-          <w:bCs w:val="false"/>
-        </w:rPr>
-      </w:pPr>
-      <w:r>
-        <w:rPr>
-          <w:u w:val="single"/>
-        </w:rPr>
-      </w:r>
-    </w:p>
-    <w:p>
-      <w:pPr>
-        <w:pStyle w:val="Normal"/>
-        <w:bidi w:val="0"/>
-        <w:jc w:val="start"/>
-        <w:rPr>
-          <w:b w:val="false"/>
-          <w:bCs w:val="false"/>
-        </w:rPr>
-      </w:pPr>
-      <w:r>
-        <w:rPr>
-          <w:u w:val="single"/>
-        </w:rPr>
-      </w:r>
-    </w:p>
-    <w:p>
-      <w:pPr>
-        <w:pStyle w:val="Normal"/>
-        <w:bidi w:val="0"/>
-        <w:jc w:val="start"/>
-        <w:rPr>
-          <w:b w:val="false"/>
-          <w:bCs w:val="false"/>
-        </w:rPr>
-      </w:pPr>
-      <w:r>
-        <w:rPr>
-          <w:u w:val="single"/>
-        </w:rPr>
-      </w:r>
-    </w:p>
-    <w:p>
-      <w:pPr>
-        <w:pStyle w:val="Normal"/>
-        <w:bidi w:val="0"/>
-        <w:jc w:val="start"/>
-        <w:rPr>
-          <w:b w:val="false"/>
-          <w:bCs w:val="false"/>
-        </w:rPr>
-      </w:pPr>
-      <w:r>
-        <w:rPr>
-          <w:u w:val="single"/>
-        </w:rPr>
-      </w:r>
-    </w:p>
-    <w:p>
-      <w:pPr>
-        <w:pStyle w:val="Normal"/>
-        <w:bidi w:val="0"/>
-        <w:jc w:val="start"/>
-        <w:rPr>
-          <w:b w:val="false"/>
-          <w:bCs w:val="false"/>
-        </w:rPr>
-      </w:pPr>
-      <w:r>
-        <w:rPr>
-          <w:u w:val="single"/>
+          <w:b w:val="false"/>
+          <w:bCs w:val="false"/>
+        </w:rPr>
+      </w:r>
+    </w:p>
+    <w:p>
+      <w:pPr>
+        <w:pStyle w:val="Normal"/>
+        <w:bidi w:val="0"/>
+        <w:jc w:val="start"/>
+        <w:rPr>
+          <w:b w:val="false"/>
+          <w:bCs w:val="false"/>
+        </w:rPr>
+      </w:pPr>
+      <w:r>
+        <w:rPr>
+          <w:b w:val="false"/>
+          <w:bCs w:val="false"/>
+        </w:rPr>
+      </w:r>
+    </w:p>
+    <w:p>
+      <w:pPr>
+        <w:pStyle w:val="Normal"/>
+        <w:bidi w:val="0"/>
+        <w:jc w:val="start"/>
+        <w:rPr>
+          <w:b w:val="false"/>
+          <w:bCs w:val="false"/>
+        </w:rPr>
+      </w:pPr>
+      <w:r>
+        <w:rPr>
+          <w:b w:val="false"/>
+          <w:bCs w:val="false"/>
+        </w:rPr>
+      </w:r>
+    </w:p>
+    <w:p>
+      <w:pPr>
+        <w:pStyle w:val="Normal"/>
+        <w:bidi w:val="0"/>
+        <w:jc w:val="start"/>
+        <w:rPr>
+          <w:b w:val="false"/>
+          <w:bCs w:val="false"/>
+        </w:rPr>
+      </w:pPr>
+      <w:r>
+        <w:rPr>
+          <w:b w:val="false"/>
+          <w:bCs w:val="false"/>
+        </w:rPr>
+      </w:r>
+    </w:p>
+    <w:p>
+      <w:pPr>
+        <w:pStyle w:val="Normal"/>
+        <w:bidi w:val="0"/>
+        <w:jc w:val="start"/>
+        <w:rPr>
+          <w:b w:val="false"/>
+          <w:bCs w:val="false"/>
+        </w:rPr>
+      </w:pPr>
+      <w:r>
+        <w:rPr>
+          <w:b w:val="false"/>
+          <w:bCs w:val="false"/>
+        </w:rPr>
+      </w:r>
+    </w:p>
+    <w:p>
+      <w:pPr>
+        <w:pStyle w:val="Normal"/>
+        <w:bidi w:val="0"/>
+        <w:jc w:val="start"/>
+        <w:rPr>
+          <w:b w:val="false"/>
+          <w:bCs w:val="false"/>
+        </w:rPr>
+      </w:pPr>
+      <w:r>
+        <w:rPr>
+          <w:b w:val="false"/>
+          <w:bCs w:val="false"/>
+        </w:rPr>
+      </w:r>
+    </w:p>
+    <w:p>
+      <w:pPr>
+        <w:pStyle w:val="Normal"/>
+        <w:bidi w:val="0"/>
+        <w:jc w:val="start"/>
+        <w:rPr>
+          <w:b w:val="false"/>
+          <w:bCs w:val="false"/>
+        </w:rPr>
+      </w:pPr>
+      <w:r>
+        <w:rPr>
+          <w:b w:val="false"/>
+          <w:bCs w:val="false"/>
+        </w:rPr>
+      </w:r>
+    </w:p>
+    <w:p>
+      <w:pPr>
+        <w:pStyle w:val="Normal"/>
+        <w:bidi w:val="0"/>
+        <w:jc w:val="start"/>
+        <w:rPr>
+          <w:b w:val="false"/>
+          <w:bCs w:val="false"/>
+        </w:rPr>
+      </w:pPr>
+      <w:r>
+        <w:rPr>
+          <w:b w:val="false"/>
+          <w:bCs w:val="false"/>
+        </w:rPr>
+      </w:r>
+    </w:p>
+    <w:p>
+      <w:pPr>
+        <w:pStyle w:val="Normal"/>
+        <w:bidi w:val="0"/>
+        <w:jc w:val="start"/>
+        <w:rPr>
+          <w:b w:val="false"/>
+          <w:bCs w:val="false"/>
+        </w:rPr>
+      </w:pPr>
+      <w:r>
+        <w:rPr>
+          <w:b w:val="false"/>
+          <w:bCs w:val="false"/>
         </w:rPr>
       </w:r>
     </w:p>
@@ -1260,7 +1340,8 @@
       </w:pPr>
       <w:r>
         <w:rPr>
-          <w:u w:val="single"/>
+          <w:b w:val="false"/>
+          <w:bCs w:val="false"/>
         </w:rPr>
         <w:drawing>
           <wp:anchor behindDoc="0" distT="0" distB="0" distL="0" distR="0" simplePos="0" locked="0" layoutInCell="0" allowOverlap="1" relativeHeight="5">
@@ -1368,7 +1449,8 @@
       </w:pPr>
       <w:r>
         <w:rPr>
-          <w:u w:val="single"/>
+          <w:b w:val="false"/>
+          <w:bCs w:val="false"/>
         </w:rPr>
       </w:r>
     </w:p>
@@ -1405,55 +1487,59 @@
       </w:pPr>
       <w:r>
         <w:rPr>
-          <w:u w:val="single"/>
-        </w:rPr>
-      </w:r>
-    </w:p>
-    <w:p>
-      <w:pPr>
-        <w:pStyle w:val="Normal"/>
-        <w:bidi w:val="0"/>
-        <w:jc w:val="start"/>
-        <w:rPr>
-          <w:b w:val="false"/>
-          <w:bCs w:val="false"/>
-        </w:rPr>
-      </w:pPr>
-      <w:r>
-        <w:rPr>
-          <w:u w:val="single"/>
-        </w:rPr>
-      </w:r>
-    </w:p>
-    <w:p>
-      <w:pPr>
-        <w:pStyle w:val="Normal"/>
-        <w:bidi w:val="0"/>
-        <w:jc w:val="start"/>
-        <w:rPr>
-          <w:b w:val="false"/>
-          <w:bCs w:val="false"/>
-        </w:rPr>
-      </w:pPr>
-      <w:r>
-        <w:rPr>
-          <w:u w:val="single"/>
-        </w:rPr>
-      </w:r>
-    </w:p>
-    <w:p>
-      <w:pPr>
-        <w:pStyle w:val="Normal"/>
-        <w:bidi w:val="0"/>
-        <w:jc w:val="start"/>
-        <w:rPr>
-          <w:b w:val="false"/>
-          <w:bCs w:val="false"/>
-        </w:rPr>
-      </w:pPr>
-      <w:r>
-        <w:rPr>
-          <w:u w:val="single"/>
+          <w:b w:val="false"/>
+          <w:bCs w:val="false"/>
+        </w:rPr>
+      </w:r>
+    </w:p>
+    <w:p>
+      <w:pPr>
+        <w:pStyle w:val="Normal"/>
+        <w:bidi w:val="0"/>
+        <w:jc w:val="start"/>
+        <w:rPr>
+          <w:b w:val="false"/>
+          <w:bCs w:val="false"/>
+        </w:rPr>
+      </w:pPr>
+      <w:r>
+        <w:rPr>
+          <w:b w:val="false"/>
+          <w:bCs w:val="false"/>
+        </w:rPr>
+      </w:r>
+    </w:p>
+    <w:p>
+      <w:pPr>
+        <w:pStyle w:val="Normal"/>
+        <w:bidi w:val="0"/>
+        <w:jc w:val="start"/>
+        <w:rPr>
+          <w:b w:val="false"/>
+          <w:bCs w:val="false"/>
+        </w:rPr>
+      </w:pPr>
+      <w:r>
+        <w:rPr>
+          <w:b w:val="false"/>
+          <w:bCs w:val="false"/>
+        </w:rPr>
+      </w:r>
+    </w:p>
+    <w:p>
+      <w:pPr>
+        <w:pStyle w:val="Normal"/>
+        <w:bidi w:val="0"/>
+        <w:jc w:val="start"/>
+        <w:rPr>
+          <w:b w:val="false"/>
+          <w:bCs w:val="false"/>
+        </w:rPr>
+      </w:pPr>
+      <w:r>
+        <w:rPr>
+          <w:b w:val="false"/>
+          <w:bCs w:val="false"/>
         </w:rPr>
         <w:drawing>
           <wp:anchor behindDoc="0" distT="0" distB="0" distL="0" distR="0" simplePos="0" locked="0" layoutInCell="0" allowOverlap="1" relativeHeight="6">
@@ -1515,39 +1601,1027 @@
       </w:pPr>
       <w:r>
         <w:rPr>
-          <w:u w:val="single"/>
-        </w:rPr>
-      </w:r>
-    </w:p>
-    <w:p>
-      <w:pPr>
-        <w:pStyle w:val="Normal"/>
-        <w:bidi w:val="0"/>
-        <w:jc w:val="start"/>
-        <w:rPr>
-          <w:b w:val="false"/>
-          <w:bCs w:val="false"/>
-        </w:rPr>
-      </w:pPr>
-      <w:r>
-        <w:rPr>
-          <w:u w:val="single"/>
-        </w:rPr>
-      </w:r>
-    </w:p>
-    <w:p>
-      <w:pPr>
-        <w:pStyle w:val="Normal"/>
-        <w:bidi w:val="0"/>
-        <w:jc w:val="start"/>
-        <w:rPr>
-          <w:b w:val="false"/>
-          <w:bCs w:val="false"/>
-        </w:rPr>
-      </w:pPr>
-      <w:r>
-        <w:rPr>
-          <w:u w:val="single"/>
+          <w:b w:val="false"/>
+          <w:bCs w:val="false"/>
+        </w:rPr>
+      </w:r>
+    </w:p>
+    <w:p>
+      <w:pPr>
+        <w:pStyle w:val="Normal"/>
+        <w:bidi w:val="0"/>
+        <w:jc w:val="start"/>
+        <w:rPr>
+          <w:b w:val="false"/>
+          <w:bCs w:val="false"/>
+        </w:rPr>
+      </w:pPr>
+      <w:r>
+        <w:rPr>
+          <w:b w:val="false"/>
+          <w:bCs w:val="false"/>
+        </w:rPr>
+      </w:r>
+    </w:p>
+    <w:p>
+      <w:pPr>
+        <w:pStyle w:val="Normal"/>
+        <w:bidi w:val="0"/>
+        <w:jc w:val="start"/>
+        <w:rPr>
+          <w:b w:val="false"/>
+          <w:bCs w:val="false"/>
+        </w:rPr>
+      </w:pPr>
+      <w:r>
+        <w:rPr>
+          <w:b w:val="false"/>
+          <w:bCs w:val="false"/>
+        </w:rPr>
+      </w:r>
+    </w:p>
+    <w:p>
+      <w:pPr>
+        <w:pStyle w:val="Normal"/>
+        <w:bidi w:val="0"/>
+        <w:jc w:val="start"/>
+        <w:rPr>
+          <w:b w:val="false"/>
+          <w:bCs w:val="false"/>
+        </w:rPr>
+      </w:pPr>
+      <w:r>
+        <w:rPr>
+          <w:b w:val="false"/>
+          <w:bCs w:val="false"/>
+        </w:rPr>
+      </w:r>
+    </w:p>
+    <w:p>
+      <w:pPr>
+        <w:pStyle w:val="Normal"/>
+        <w:bidi w:val="0"/>
+        <w:jc w:val="start"/>
+        <w:rPr>
+          <w:b w:val="false"/>
+          <w:bCs w:val="false"/>
+        </w:rPr>
+      </w:pPr>
+      <w:r>
+        <w:rPr>
+          <w:b w:val="false"/>
+          <w:bCs w:val="false"/>
+        </w:rPr>
+      </w:r>
+    </w:p>
+    <w:p>
+      <w:pPr>
+        <w:pStyle w:val="Normal"/>
+        <w:bidi w:val="0"/>
+        <w:jc w:val="center"/>
+        <w:rPr>
+          <w:b/>
+          <w:bCs/>
+          <w:u w:val="single"/>
+        </w:rPr>
+      </w:pPr>
+      <w:r>
+        <w:rPr>
+          <w:b/>
+          <w:bCs/>
+          <w:u w:val="single"/>
+        </w:rPr>
+        <w:t>Topologien</w:t>
+      </w:r>
+    </w:p>
+    <w:p>
+      <w:pPr>
+        <w:pStyle w:val="Normal"/>
+        <w:bidi w:val="0"/>
+        <w:jc w:val="start"/>
+        <w:rPr>
+          <w:b/>
+          <w:bCs/>
+          <w:u w:val="single"/>
+        </w:rPr>
+      </w:pPr>
+      <w:r>
+        <w:rPr>
+          <w:b/>
+          <w:bCs/>
+          <w:u w:val="single"/>
+        </w:rPr>
+      </w:r>
+    </w:p>
+    <w:p>
+      <w:pPr>
+        <w:pStyle w:val="Normal"/>
+        <w:bidi w:val="0"/>
+        <w:jc w:val="start"/>
+        <w:rPr>
+          <w:b w:val="false"/>
+          <w:bCs w:val="false"/>
+          <w:u w:val="none"/>
+        </w:rPr>
+      </w:pPr>
+      <w:r>
+        <w:rPr>
+          <w:b w:val="false"/>
+          <w:bCs w:val="false"/>
+          <w:u w:val="none"/>
+        </w:rPr>
+        <w:t>- räumliche Struktur</w:t>
+      </w:r>
+    </w:p>
+    <w:p>
+      <w:pPr>
+        <w:pStyle w:val="Normal"/>
+        <w:bidi w:val="0"/>
+        <w:jc w:val="start"/>
+        <w:rPr>
+          <w:b w:val="false"/>
+          <w:bCs w:val="false"/>
+          <w:u w:val="none"/>
+        </w:rPr>
+      </w:pPr>
+      <w:r>
+        <w:rPr>
+          <w:b w:val="false"/>
+          <w:bCs w:val="false"/>
+          <w:u w:val="none"/>
+        </w:rPr>
+        <w:t>- logische Struktur</w:t>
+      </w:r>
+    </w:p>
+    <w:p>
+      <w:pPr>
+        <w:pStyle w:val="Normal"/>
+        <w:bidi w:val="0"/>
+        <w:jc w:val="start"/>
+        <w:rPr>
+          <w:b w:val="false"/>
+          <w:bCs w:val="false"/>
+          <w:u w:val="none"/>
+        </w:rPr>
+      </w:pPr>
+      <w:r>
+        <w:rPr>
+          <w:b w:val="false"/>
+          <w:bCs w:val="false"/>
+          <w:u w:val="none"/>
+        </w:rPr>
+      </w:r>
+    </w:p>
+    <w:p>
+      <w:pPr>
+        <w:pStyle w:val="Normal"/>
+        <w:bidi w:val="0"/>
+        <w:jc w:val="start"/>
+        <w:rPr>
+          <w:b w:val="false"/>
+          <w:bCs w:val="false"/>
+          <w:u w:val="single"/>
+        </w:rPr>
+      </w:pPr>
+      <w:r>
+        <w:rPr>
+          <w:b w:val="false"/>
+          <w:bCs w:val="false"/>
+          <w:u w:val="single"/>
+        </w:rPr>
+        <w:t>Punkt zu Punkt (PP</w:t>
+      </w:r>
+      <w:r>
+        <w:drawing>
+          <wp:anchor behindDoc="0" distT="0" distB="0" distL="0" distR="0" simplePos="0" locked="0" layoutInCell="0" allowOverlap="1" relativeHeight="8">
+            <wp:simplePos x="0" y="0"/>
+            <wp:positionH relativeFrom="column">
+              <wp:posOffset>3810</wp:posOffset>
+            </wp:positionH>
+            <wp:positionV relativeFrom="paragraph">
+              <wp:posOffset>254000</wp:posOffset>
+            </wp:positionV>
+            <wp:extent cx="2319655" cy="873760"/>
+            <wp:effectExtent l="0" t="0" r="0" b="0"/>
+            <wp:wrapSquare wrapText="largest"/>
+            <wp:docPr id="7" name="Image7" descr="" title=""/>
+            <wp:cNvGraphicFramePr>
+              <a:graphicFrameLocks xmlns:a="http://schemas.openxmlformats.org/drawingml/2006/main" noChangeAspect="1"/>
+            </wp:cNvGraphicFramePr>
+            <a:graphic xmlns:a="http://schemas.openxmlformats.org/drawingml/2006/main">
+              <a:graphicData uri="http://schemas.openxmlformats.org/drawingml/2006/picture">
+                <pic:pic xmlns:pic="http://schemas.openxmlformats.org/drawingml/2006/picture">
+                  <pic:nvPicPr>
+                    <pic:cNvPr id="7" name="Image7" descr="" title=""/>
+                    <pic:cNvPicPr>
+                      <a:picLocks noChangeAspect="1" noChangeArrowheads="1"/>
+                    </pic:cNvPicPr>
+                  </pic:nvPicPr>
+                  <pic:blipFill>
+                    <a:blip r:embed="rId8"/>
+                    <a:stretch>
+                      <a:fillRect/>
+                    </a:stretch>
+                  </pic:blipFill>
+                  <pic:spPr bwMode="auto">
+                    <a:xfrm>
+                      <a:off x="0" y="0"/>
+                      <a:ext cx="2319655" cy="873760"/>
+                    </a:xfrm>
+                    <a:prstGeom prst="rect">
+                      <a:avLst/>
+                    </a:prstGeom>
+                    <a:noFill/>
+                  </pic:spPr>
+                </pic:pic>
+              </a:graphicData>
+            </a:graphic>
+          </wp:anchor>
+        </w:drawing>
+      </w:r>
+      <w:r>
+        <w:rPr>
+          <w:b w:val="false"/>
+          <w:bCs w:val="false"/>
+          <w:u w:val="single"/>
+        </w:rPr>
+        <w:t>)</w:t>
+      </w:r>
+    </w:p>
+    <w:p>
+      <w:pPr>
+        <w:pStyle w:val="Normal"/>
+        <w:bidi w:val="0"/>
+        <w:jc w:val="start"/>
+        <w:rPr>
+          <w:b w:val="false"/>
+          <w:bCs w:val="false"/>
+          <w:u w:val="single"/>
+        </w:rPr>
+      </w:pPr>
+      <w:r>
+        <w:rPr>
+          <w:b w:val="false"/>
+          <w:bCs w:val="false"/>
+          <w:u w:val="single"/>
+        </w:rPr>
+      </w:r>
+    </w:p>
+    <w:p>
+      <w:pPr>
+        <w:pStyle w:val="Normal"/>
+        <w:bidi w:val="0"/>
+        <w:jc w:val="start"/>
+        <w:rPr>
+          <w:b w:val="false"/>
+          <w:bCs w:val="false"/>
+          <w:u w:val="single"/>
+        </w:rPr>
+      </w:pPr>
+      <w:r>
+        <w:rPr>
+          <w:b w:val="false"/>
+          <w:bCs w:val="false"/>
+          <w:u w:val="single"/>
+        </w:rPr>
+      </w:r>
+    </w:p>
+    <w:p>
+      <w:pPr>
+        <w:pStyle w:val="Normal"/>
+        <w:bidi w:val="0"/>
+        <w:jc w:val="start"/>
+        <w:rPr>
+          <w:b w:val="false"/>
+          <w:bCs w:val="false"/>
+          <w:u w:val="single"/>
+        </w:rPr>
+      </w:pPr>
+      <w:r>
+        <w:rPr>
+          <w:b w:val="false"/>
+          <w:bCs w:val="false"/>
+          <w:u w:val="single"/>
+        </w:rPr>
+      </w:r>
+    </w:p>
+    <w:p>
+      <w:pPr>
+        <w:pStyle w:val="Normal"/>
+        <w:bidi w:val="0"/>
+        <w:jc w:val="start"/>
+        <w:rPr>
+          <w:b w:val="false"/>
+          <w:bCs w:val="false"/>
+          <w:u w:val="single"/>
+        </w:rPr>
+      </w:pPr>
+      <w:r>
+        <w:rPr>
+          <w:b w:val="false"/>
+          <w:bCs w:val="false"/>
+          <w:u w:val="single"/>
+        </w:rPr>
+      </w:r>
+    </w:p>
+    <w:p>
+      <w:pPr>
+        <w:pStyle w:val="Normal"/>
+        <w:bidi w:val="0"/>
+        <w:jc w:val="start"/>
+        <w:rPr>
+          <w:b w:val="false"/>
+          <w:bCs w:val="false"/>
+          <w:u w:val="single"/>
+        </w:rPr>
+      </w:pPr>
+      <w:r>
+        <w:rPr>
+          <w:b w:val="false"/>
+          <w:bCs w:val="false"/>
+          <w:u w:val="single"/>
+        </w:rPr>
+      </w:r>
+    </w:p>
+    <w:p>
+      <w:pPr>
+        <w:pStyle w:val="Normal"/>
+        <w:bidi w:val="0"/>
+        <w:jc w:val="start"/>
+        <w:rPr>
+          <w:b w:val="false"/>
+          <w:bCs w:val="false"/>
+          <w:u w:val="single"/>
+        </w:rPr>
+      </w:pPr>
+      <w:r>
+        <w:rPr>
+          <w:b w:val="false"/>
+          <w:bCs w:val="false"/>
+          <w:u w:val="single"/>
+        </w:rPr>
+      </w:r>
+    </w:p>
+    <w:p>
+      <w:pPr>
+        <w:pStyle w:val="Normal"/>
+        <w:bidi w:val="0"/>
+        <w:jc w:val="start"/>
+        <w:rPr>
+          <w:b w:val="false"/>
+          <w:bCs w:val="false"/>
+          <w:u w:val="none"/>
+        </w:rPr>
+      </w:pPr>
+      <w:r>
+        <w:rPr>
+          <w:b w:val="false"/>
+          <w:bCs w:val="false"/>
+          <w:u w:val="none"/>
+        </w:rPr>
+        <w:t>1. + einfach</w:t>
+        <w:tab/>
+        <w:tab/>
+        <w:tab/>
+        <w:t>3. + Kabel/Leitungsaufwand: n/2</w:t>
+      </w:r>
+    </w:p>
+    <w:p>
+      <w:pPr>
+        <w:pStyle w:val="Normal"/>
+        <w:bidi w:val="0"/>
+        <w:jc w:val="start"/>
+        <w:rPr>
+          <w:b w:val="false"/>
+          <w:bCs w:val="false"/>
+          <w:u w:val="none"/>
+        </w:rPr>
+      </w:pPr>
+      <w:r>
+        <w:rPr>
+          <w:b w:val="false"/>
+          <w:bCs w:val="false"/>
+          <w:u w:val="none"/>
+        </w:rPr>
+        <w:t>2. - Störanfälligkeit</w:t>
+      </w:r>
+    </w:p>
+    <w:p>
+      <w:pPr>
+        <w:pStyle w:val="Normal"/>
+        <w:bidi w:val="0"/>
+        <w:jc w:val="start"/>
+        <w:rPr>
+          <w:b w:val="false"/>
+          <w:bCs w:val="false"/>
+          <w:u w:val="none"/>
+        </w:rPr>
+      </w:pPr>
+      <w:r>
+        <w:rPr>
+          <w:b w:val="false"/>
+          <w:bCs w:val="false"/>
+          <w:u w:val="none"/>
+        </w:rPr>
+      </w:r>
+    </w:p>
+    <w:p>
+      <w:pPr>
+        <w:pStyle w:val="Normal"/>
+        <w:bidi w:val="0"/>
+        <w:jc w:val="start"/>
+        <w:rPr>
+          <w:b w:val="false"/>
+          <w:bCs w:val="false"/>
+          <w:u w:val="single"/>
+        </w:rPr>
+      </w:pPr>
+      <w:r>
+        <w:rPr>
+          <w:b w:val="false"/>
+          <w:bCs w:val="false"/>
+          <w:u w:val="single"/>
+        </w:rPr>
+        <w:t>Linie</w:t>
+      </w:r>
+    </w:p>
+    <w:p>
+      <w:pPr>
+        <w:pStyle w:val="Normal"/>
+        <w:bidi w:val="0"/>
+        <w:jc w:val="start"/>
+        <w:rPr>
+          <w:b w:val="false"/>
+          <w:bCs w:val="false"/>
+          <w:u w:val="none"/>
+        </w:rPr>
+      </w:pPr>
+      <w:r>
+        <w:rPr>
+          <w:b w:val="false"/>
+          <w:bCs w:val="false"/>
+          <w:u w:val="none"/>
+        </w:rPr>
+        <w:drawing>
+          <wp:anchor behindDoc="0" distT="0" distB="0" distL="0" distR="0" simplePos="0" locked="0" layoutInCell="0" allowOverlap="1" relativeHeight="9">
+            <wp:simplePos x="0" y="0"/>
+            <wp:positionH relativeFrom="column">
+              <wp:posOffset>-7620</wp:posOffset>
+            </wp:positionH>
+            <wp:positionV relativeFrom="paragraph">
+              <wp:posOffset>80645</wp:posOffset>
+            </wp:positionV>
+            <wp:extent cx="3933825" cy="649605"/>
+            <wp:effectExtent l="0" t="0" r="0" b="0"/>
+            <wp:wrapSquare wrapText="largest"/>
+            <wp:docPr id="8" name="Image8" descr="" title=""/>
+            <wp:cNvGraphicFramePr>
+              <a:graphicFrameLocks xmlns:a="http://schemas.openxmlformats.org/drawingml/2006/main" noChangeAspect="1"/>
+            </wp:cNvGraphicFramePr>
+            <a:graphic xmlns:a="http://schemas.openxmlformats.org/drawingml/2006/main">
+              <a:graphicData uri="http://schemas.openxmlformats.org/drawingml/2006/picture">
+                <pic:pic xmlns:pic="http://schemas.openxmlformats.org/drawingml/2006/picture">
+                  <pic:nvPicPr>
+                    <pic:cNvPr id="8" name="Image8" descr="" title=""/>
+                    <pic:cNvPicPr>
+                      <a:picLocks noChangeAspect="1" noChangeArrowheads="1"/>
+                    </pic:cNvPicPr>
+                  </pic:nvPicPr>
+                  <pic:blipFill>
+                    <a:blip r:embed="rId9"/>
+                    <a:stretch>
+                      <a:fillRect/>
+                    </a:stretch>
+                  </pic:blipFill>
+                  <pic:spPr bwMode="auto">
+                    <a:xfrm>
+                      <a:off x="0" y="0"/>
+                      <a:ext cx="3933825" cy="649605"/>
+                    </a:xfrm>
+                    <a:prstGeom prst="rect">
+                      <a:avLst/>
+                    </a:prstGeom>
+                    <a:noFill/>
+                  </pic:spPr>
+                </pic:pic>
+              </a:graphicData>
+            </a:graphic>
+          </wp:anchor>
+        </w:drawing>
+      </w:r>
+    </w:p>
+    <w:p>
+      <w:pPr>
+        <w:pStyle w:val="Normal"/>
+        <w:bidi w:val="0"/>
+        <w:jc w:val="start"/>
+        <w:rPr>
+          <w:b w:val="false"/>
+          <w:bCs w:val="false"/>
+          <w:u w:val="none"/>
+        </w:rPr>
+      </w:pPr>
+      <w:r>
+        <w:rPr>
+          <w:b w:val="false"/>
+          <w:bCs w:val="false"/>
+          <w:u w:val="none"/>
+        </w:rPr>
+      </w:r>
+    </w:p>
+    <w:p>
+      <w:pPr>
+        <w:pStyle w:val="Normal"/>
+        <w:bidi w:val="0"/>
+        <w:jc w:val="start"/>
+        <w:rPr>
+          <w:b w:val="false"/>
+          <w:bCs w:val="false"/>
+          <w:u w:val="none"/>
+        </w:rPr>
+      </w:pPr>
+      <w:r>
+        <w:rPr>
+          <w:b w:val="false"/>
+          <w:bCs w:val="false"/>
+          <w:u w:val="none"/>
+        </w:rPr>
+      </w:r>
+    </w:p>
+    <w:p>
+      <w:pPr>
+        <w:pStyle w:val="Normal"/>
+        <w:bidi w:val="0"/>
+        <w:jc w:val="start"/>
+        <w:rPr>
+          <w:b w:val="false"/>
+          <w:bCs w:val="false"/>
+          <w:u w:val="none"/>
+        </w:rPr>
+      </w:pPr>
+      <w:r>
+        <w:rPr>
+          <w:b w:val="false"/>
+          <w:bCs w:val="false"/>
+          <w:u w:val="none"/>
+        </w:rPr>
+      </w:r>
+    </w:p>
+    <w:p>
+      <w:pPr>
+        <w:pStyle w:val="Normal"/>
+        <w:bidi w:val="0"/>
+        <w:jc w:val="start"/>
+        <w:rPr>
+          <w:b w:val="false"/>
+          <w:bCs w:val="false"/>
+          <w:u w:val="none"/>
+        </w:rPr>
+      </w:pPr>
+      <w:r>
+        <w:rPr>
+          <w:b w:val="false"/>
+          <w:bCs w:val="false"/>
+          <w:u w:val="none"/>
+        </w:rPr>
+      </w:r>
+    </w:p>
+    <w:p>
+      <w:pPr>
+        <w:pStyle w:val="Normal"/>
+        <w:bidi w:val="0"/>
+        <w:jc w:val="start"/>
+        <w:rPr>
+          <w:b w:val="false"/>
+          <w:bCs w:val="false"/>
+          <w:u w:val="none"/>
+        </w:rPr>
+      </w:pPr>
+      <w:r>
+        <w:rPr>
+          <w:b w:val="false"/>
+          <w:bCs w:val="false"/>
+          <w:u w:val="none"/>
+        </w:rPr>
+        <w:t>1. +</w:t>
+        <w:tab/>
+        <w:tab/>
+        <w:t>3. - (n-1)</w:t>
+      </w:r>
+    </w:p>
+    <w:p>
+      <w:pPr>
+        <w:pStyle w:val="Normal"/>
+        <w:bidi w:val="0"/>
+        <w:jc w:val="start"/>
+        <w:rPr>
+          <w:b w:val="false"/>
+          <w:bCs w:val="false"/>
+          <w:u w:val="none"/>
+        </w:rPr>
+      </w:pPr>
+      <w:r>
+        <w:rPr>
+          <w:b w:val="false"/>
+          <w:bCs w:val="false"/>
+          <w:u w:val="none"/>
+        </w:rPr>
+        <w:t>2. -</w:t>
+      </w:r>
+    </w:p>
+    <w:p>
+      <w:pPr>
+        <w:pStyle w:val="Normal"/>
+        <w:bidi w:val="0"/>
+        <w:jc w:val="start"/>
+        <w:rPr>
+          <w:b w:val="false"/>
+          <w:bCs w:val="false"/>
+          <w:u w:val="none"/>
+        </w:rPr>
+      </w:pPr>
+      <w:r>
+        <w:rPr>
+          <w:b w:val="false"/>
+          <w:bCs w:val="false"/>
+          <w:u w:val="none"/>
+        </w:rPr>
+        <w:t>- Auslastung/Fehlerverhalten</w:t>
+      </w:r>
+    </w:p>
+    <w:p>
+      <w:pPr>
+        <w:pStyle w:val="Normal"/>
+        <w:bidi w:val="0"/>
+        <w:jc w:val="start"/>
+        <w:rPr>
+          <w:b w:val="false"/>
+          <w:bCs w:val="false"/>
+          <w:u w:val="none"/>
+        </w:rPr>
+      </w:pPr>
+      <w:r>
+        <w:rPr>
+          <w:b w:val="false"/>
+          <w:bCs w:val="false"/>
+          <w:u w:val="none"/>
+        </w:rPr>
+      </w:r>
+    </w:p>
+    <w:p>
+      <w:pPr>
+        <w:pStyle w:val="Normal"/>
+        <w:bidi w:val="0"/>
+        <w:jc w:val="start"/>
+        <w:rPr>
+          <w:b w:val="false"/>
+          <w:bCs w:val="false"/>
+          <w:u w:val="none"/>
+        </w:rPr>
+      </w:pPr>
+      <w:r>
+        <w:rPr>
+          <w:b w:val="false"/>
+          <w:bCs w:val="false"/>
+          <w:u w:val="none"/>
+        </w:rPr>
+      </w:r>
+    </w:p>
+    <w:p>
+      <w:pPr>
+        <w:pStyle w:val="Normal"/>
+        <w:bidi w:val="0"/>
+        <w:jc w:val="start"/>
+        <w:rPr>
+          <w:b w:val="false"/>
+          <w:bCs w:val="false"/>
+          <w:u w:val="single"/>
+        </w:rPr>
+      </w:pPr>
+      <w:r>
+        <w:rPr>
+          <w:b w:val="false"/>
+          <w:bCs w:val="false"/>
+          <w:u w:val="single"/>
+        </w:rPr>
+      </w:r>
+    </w:p>
+    <w:p>
+      <w:pPr>
+        <w:pStyle w:val="Normal"/>
+        <w:bidi w:val="0"/>
+        <w:jc w:val="start"/>
+        <w:rPr>
+          <w:b w:val="false"/>
+          <w:bCs w:val="false"/>
+          <w:u w:val="single"/>
+        </w:rPr>
+      </w:pPr>
+      <w:r>
+        <w:rPr>
+          <w:b w:val="false"/>
+          <w:bCs w:val="false"/>
+          <w:u w:val="single"/>
+        </w:rPr>
+        <w:t>Bus-Topo</w:t>
+      </w:r>
+    </w:p>
+    <w:p>
+      <w:pPr>
+        <w:pStyle w:val="Normal"/>
+        <w:bidi w:val="0"/>
+        <w:jc w:val="start"/>
+        <w:rPr>
+          <w:b w:val="false"/>
+          <w:bCs w:val="false"/>
+          <w:u w:val="none"/>
+        </w:rPr>
+      </w:pPr>
+      <w:r>
+        <w:rPr>
+          <w:b w:val="false"/>
+          <w:bCs w:val="false"/>
+          <w:u w:val="none"/>
+        </w:rPr>
+        <w:drawing>
+          <wp:anchor behindDoc="0" distT="0" distB="0" distL="0" distR="0" simplePos="0" locked="0" layoutInCell="0" allowOverlap="1" relativeHeight="10">
+            <wp:simplePos x="0" y="0"/>
+            <wp:positionH relativeFrom="column">
+              <wp:posOffset>14605</wp:posOffset>
+            </wp:positionH>
+            <wp:positionV relativeFrom="paragraph">
+              <wp:posOffset>50800</wp:posOffset>
+            </wp:positionV>
+            <wp:extent cx="2705735" cy="1433195"/>
+            <wp:effectExtent l="0" t="0" r="0" b="0"/>
+            <wp:wrapSquare wrapText="largest"/>
+            <wp:docPr id="9" name="Image9" descr="" title=""/>
+            <wp:cNvGraphicFramePr>
+              <a:graphicFrameLocks xmlns:a="http://schemas.openxmlformats.org/drawingml/2006/main" noChangeAspect="1"/>
+            </wp:cNvGraphicFramePr>
+            <a:graphic xmlns:a="http://schemas.openxmlformats.org/drawingml/2006/main">
+              <a:graphicData uri="http://schemas.openxmlformats.org/drawingml/2006/picture">
+                <pic:pic xmlns:pic="http://schemas.openxmlformats.org/drawingml/2006/picture">
+                  <pic:nvPicPr>
+                    <pic:cNvPr id="9" name="Image9" descr="" title=""/>
+                    <pic:cNvPicPr>
+                      <a:picLocks noChangeAspect="1" noChangeArrowheads="1"/>
+                    </pic:cNvPicPr>
+                  </pic:nvPicPr>
+                  <pic:blipFill>
+                    <a:blip r:embed="rId10"/>
+                    <a:stretch>
+                      <a:fillRect/>
+                    </a:stretch>
+                  </pic:blipFill>
+                  <pic:spPr bwMode="auto">
+                    <a:xfrm>
+                      <a:off x="0" y="0"/>
+                      <a:ext cx="2705735" cy="1433195"/>
+                    </a:xfrm>
+                    <a:prstGeom prst="rect">
+                      <a:avLst/>
+                    </a:prstGeom>
+                    <a:noFill/>
+                  </pic:spPr>
+                </pic:pic>
+              </a:graphicData>
+            </a:graphic>
+          </wp:anchor>
+        </w:drawing>
+      </w:r>
+    </w:p>
+    <w:p>
+      <w:pPr>
+        <w:pStyle w:val="Normal"/>
+        <w:bidi w:val="0"/>
+        <w:jc w:val="start"/>
+        <w:rPr>
+          <w:b w:val="false"/>
+          <w:bCs w:val="false"/>
+          <w:u w:val="none"/>
+        </w:rPr>
+      </w:pPr>
+      <w:r>
+        <w:rPr>
+          <w:b w:val="false"/>
+          <w:bCs w:val="false"/>
+          <w:u w:val="none"/>
+        </w:rPr>
+      </w:r>
+    </w:p>
+    <w:p>
+      <w:pPr>
+        <w:pStyle w:val="Normal"/>
+        <w:bidi w:val="0"/>
+        <w:jc w:val="start"/>
+        <w:rPr>
+          <w:b w:val="false"/>
+          <w:bCs w:val="false"/>
+          <w:u w:val="none"/>
+        </w:rPr>
+      </w:pPr>
+      <w:r>
+        <w:rPr>
+          <w:b w:val="false"/>
+          <w:bCs w:val="false"/>
+          <w:u w:val="none"/>
+        </w:rPr>
+      </w:r>
+    </w:p>
+    <w:p>
+      <w:pPr>
+        <w:pStyle w:val="Normal"/>
+        <w:bidi w:val="0"/>
+        <w:jc w:val="start"/>
+        <w:rPr>
+          <w:b w:val="false"/>
+          <w:bCs w:val="false"/>
+          <w:u w:val="none"/>
+        </w:rPr>
+      </w:pPr>
+      <w:r>
+        <w:rPr>
+          <w:b w:val="false"/>
+          <w:bCs w:val="false"/>
+          <w:u w:val="none"/>
+        </w:rPr>
+      </w:r>
+    </w:p>
+    <w:p>
+      <w:pPr>
+        <w:pStyle w:val="Normal"/>
+        <w:bidi w:val="0"/>
+        <w:jc w:val="start"/>
+        <w:rPr>
+          <w:b w:val="false"/>
+          <w:bCs w:val="false"/>
+          <w:u w:val="none"/>
+        </w:rPr>
+      </w:pPr>
+      <w:r>
+        <w:rPr>
+          <w:b w:val="false"/>
+          <w:bCs w:val="false"/>
+          <w:u w:val="none"/>
+        </w:rPr>
+      </w:r>
+    </w:p>
+    <w:p>
+      <w:pPr>
+        <w:pStyle w:val="Normal"/>
+        <w:bidi w:val="0"/>
+        <w:jc w:val="start"/>
+        <w:rPr>
+          <w:b w:val="false"/>
+          <w:bCs w:val="false"/>
+          <w:u w:val="none"/>
+        </w:rPr>
+      </w:pPr>
+      <w:r>
+        <w:rPr>
+          <w:b w:val="false"/>
+          <w:bCs w:val="false"/>
+          <w:u w:val="none"/>
+        </w:rPr>
+      </w:r>
+    </w:p>
+    <w:p>
+      <w:pPr>
+        <w:pStyle w:val="Normal"/>
+        <w:bidi w:val="0"/>
+        <w:jc w:val="start"/>
+        <w:rPr>
+          <w:b w:val="false"/>
+          <w:bCs w:val="false"/>
+          <w:u w:val="none"/>
+        </w:rPr>
+      </w:pPr>
+      <w:r>
+        <w:rPr>
+          <w:b w:val="false"/>
+          <w:bCs w:val="false"/>
+          <w:u w:val="none"/>
+        </w:rPr>
+      </w:r>
+    </w:p>
+    <w:p>
+      <w:pPr>
+        <w:pStyle w:val="Normal"/>
+        <w:bidi w:val="0"/>
+        <w:jc w:val="start"/>
+        <w:rPr>
+          <w:b w:val="false"/>
+          <w:bCs w:val="false"/>
+          <w:u w:val="none"/>
+        </w:rPr>
+      </w:pPr>
+      <w:r>
+        <w:rPr>
+          <w:b w:val="false"/>
+          <w:bCs w:val="false"/>
+          <w:u w:val="none"/>
+        </w:rPr>
+      </w:r>
+    </w:p>
+    <w:p>
+      <w:pPr>
+        <w:pStyle w:val="Normal"/>
+        <w:bidi w:val="0"/>
+        <w:jc w:val="start"/>
+        <w:rPr>
+          <w:b w:val="false"/>
+          <w:bCs w:val="false"/>
+          <w:u w:val="none"/>
+        </w:rPr>
+      </w:pPr>
+      <w:r>
+        <w:rPr>
+          <w:b w:val="false"/>
+          <w:bCs w:val="false"/>
+          <w:u w:val="none"/>
+        </w:rPr>
+      </w:r>
+    </w:p>
+    <w:p>
+      <w:pPr>
+        <w:pStyle w:val="Normal"/>
+        <w:bidi w:val="0"/>
+        <w:jc w:val="start"/>
+        <w:rPr>
+          <w:b w:val="false"/>
+          <w:bCs w:val="false"/>
+          <w:u w:val="none"/>
+        </w:rPr>
+      </w:pPr>
+      <w:r>
+        <w:rPr>
+          <w:b w:val="false"/>
+          <w:bCs w:val="false"/>
+          <w:u w:val="none"/>
+        </w:rPr>
+        <w:t>1. – (aufwendig)</w:t>
+        <w:tab/>
+        <w:tab/>
+        <w:t>3. n+1</w:t>
+      </w:r>
+    </w:p>
+    <w:p>
+      <w:pPr>
+        <w:pStyle w:val="Normal"/>
+        <w:bidi w:val="0"/>
+        <w:jc w:val="start"/>
+        <w:rPr>
+          <w:b w:val="false"/>
+          <w:bCs w:val="false"/>
+          <w:u w:val="none"/>
+        </w:rPr>
+      </w:pPr>
+      <w:r>
+        <w:rPr>
+          <w:b w:val="false"/>
+          <w:bCs w:val="false"/>
+          <w:u w:val="none"/>
+        </w:rPr>
+        <w:t>2. + (ohne Bus) – (Bus)</w:t>
+      </w:r>
+    </w:p>
+    <w:p>
+      <w:pPr>
+        <w:pStyle w:val="Normal"/>
+        <w:bidi w:val="0"/>
+        <w:jc w:val="start"/>
+        <w:rPr>
+          <w:b w:val="false"/>
+          <w:bCs w:val="false"/>
+          <w:u w:val="none"/>
+        </w:rPr>
+      </w:pPr>
+      <w:r>
+        <w:rPr>
+          <w:b w:val="false"/>
+          <w:bCs w:val="false"/>
+          <w:u w:val="none"/>
+        </w:rPr>
+        <w:t>Fehlersuche</w:t>
+      </w:r>
+    </w:p>
+    <w:p>
+      <w:pPr>
+        <w:pStyle w:val="Normal"/>
+        <w:bidi w:val="0"/>
+        <w:jc w:val="start"/>
+        <w:rPr>
+          <w:b w:val="false"/>
+          <w:bCs w:val="false"/>
+          <w:u w:val="none"/>
+        </w:rPr>
+      </w:pPr>
+      <w:r>
+        <w:rPr>
+          <w:b w:val="false"/>
+          <w:bCs w:val="false"/>
+          <w:u w:val="none"/>
         </w:rPr>
       </w:r>
     </w:p>
@@ -1558,6 +2632,7 @@
       <w:pgNumType w:fmt="decimal"/>
       <w:formProt w:val="false"/>
       <w:textDirection w:val="lrTb"/>
+      <w:docGrid w:type="default" w:linePitch="100" w:charSpace="0"/>
     </w:sectPr>
   </w:body>
 </w:document>
@@ -1844,7 +2919,6 @@
     </w:rPrDefault>
     <w:pPrDefault>
       <w:pPr>
-        <w:widowControl/>
         <w:suppressAutoHyphens w:val="true"/>
       </w:pPr>
     </w:pPrDefault>
@@ -1854,7 +2928,10 @@
     <w:qFormat/>
     <w:pPr>
       <w:widowControl/>
+      <w:suppressAutoHyphens w:val="true"/>
       <w:bidi w:val="0"/>
+      <w:spacing w:before="0" w:after="0"/>
+      <w:jc w:val="start"/>
     </w:pPr>
     <w:rPr>
       <w:rFonts w:ascii="Liberation Serif" w:hAnsi="Liberation Serif" w:eastAsia="NSimSun" w:cs="Arial"/>

--- a/LF 3/Netzwerktechnik/Netzwerktechnik.docx
+++ b/LF 3/Netzwerktechnik/Netzwerktechnik.docx
@@ -2625,6 +2625,1219 @@
         </w:rPr>
       </w:r>
     </w:p>
+    <w:p>
+      <w:pPr>
+        <w:pStyle w:val="Normal"/>
+        <w:bidi w:val="0"/>
+        <w:jc w:val="start"/>
+        <w:rPr>
+          <w:b w:val="false"/>
+          <w:bCs w:val="false"/>
+        </w:rPr>
+      </w:pPr>
+      <w:r>
+        <w:rPr>
+          <w:b w:val="false"/>
+          <w:bCs w:val="false"/>
+        </w:rPr>
+      </w:r>
+    </w:p>
+    <w:p>
+      <w:pPr>
+        <w:pStyle w:val="Normal"/>
+        <w:bidi w:val="0"/>
+        <w:jc w:val="start"/>
+        <w:rPr>
+          <w:b w:val="false"/>
+          <w:bCs w:val="false"/>
+          <w:u w:val="single"/>
+        </w:rPr>
+      </w:pPr>
+      <w:r>
+        <w:rPr>
+          <w:b w:val="false"/>
+          <w:bCs w:val="false"/>
+          <w:u w:val="single"/>
+        </w:rPr>
+        <w:t>Ring-Topo</w:t>
+      </w:r>
+    </w:p>
+    <w:p>
+      <w:pPr>
+        <w:pStyle w:val="Normal"/>
+        <w:bidi w:val="0"/>
+        <w:jc w:val="start"/>
+        <w:rPr>
+          <w:b w:val="false"/>
+          <w:bCs w:val="false"/>
+          <w:u w:val="single"/>
+        </w:rPr>
+      </w:pPr>
+      <w:r>
+        <w:rPr>
+          <w:b w:val="false"/>
+          <w:bCs w:val="false"/>
+          <w:u w:val="single"/>
+        </w:rPr>
+        <w:drawing>
+          <wp:anchor behindDoc="0" distT="0" distB="0" distL="0" distR="0" simplePos="0" locked="0" layoutInCell="0" allowOverlap="1" relativeHeight="11">
+            <wp:simplePos x="0" y="0"/>
+            <wp:positionH relativeFrom="column">
+              <wp:posOffset>-17780</wp:posOffset>
+            </wp:positionH>
+            <wp:positionV relativeFrom="paragraph">
+              <wp:posOffset>50800</wp:posOffset>
+            </wp:positionV>
+            <wp:extent cx="1820545" cy="1345565"/>
+            <wp:effectExtent l="0" t="0" r="0" b="0"/>
+            <wp:wrapSquare wrapText="largest"/>
+            <wp:docPr id="10" name="Image10" descr="" title=""/>
+            <wp:cNvGraphicFramePr>
+              <a:graphicFrameLocks xmlns:a="http://schemas.openxmlformats.org/drawingml/2006/main" noChangeAspect="1"/>
+            </wp:cNvGraphicFramePr>
+            <a:graphic xmlns:a="http://schemas.openxmlformats.org/drawingml/2006/main">
+              <a:graphicData uri="http://schemas.openxmlformats.org/drawingml/2006/picture">
+                <pic:pic xmlns:pic="http://schemas.openxmlformats.org/drawingml/2006/picture">
+                  <pic:nvPicPr>
+                    <pic:cNvPr id="10" name="Image10" descr="" title=""/>
+                    <pic:cNvPicPr>
+                      <a:picLocks noChangeAspect="1" noChangeArrowheads="1"/>
+                    </pic:cNvPicPr>
+                  </pic:nvPicPr>
+                  <pic:blipFill>
+                    <a:blip r:embed="rId11"/>
+                    <a:stretch>
+                      <a:fillRect/>
+                    </a:stretch>
+                  </pic:blipFill>
+                  <pic:spPr bwMode="auto">
+                    <a:xfrm>
+                      <a:off x="0" y="0"/>
+                      <a:ext cx="1820545" cy="1345565"/>
+                    </a:xfrm>
+                    <a:prstGeom prst="rect">
+                      <a:avLst/>
+                    </a:prstGeom>
+                    <a:noFill/>
+                  </pic:spPr>
+                </pic:pic>
+              </a:graphicData>
+            </a:graphic>
+          </wp:anchor>
+        </w:drawing>
+      </w:r>
+    </w:p>
+    <w:p>
+      <w:pPr>
+        <w:pStyle w:val="Normal"/>
+        <w:bidi w:val="0"/>
+        <w:jc w:val="start"/>
+        <w:rPr>
+          <w:b w:val="false"/>
+          <w:bCs w:val="false"/>
+          <w:u w:val="none"/>
+        </w:rPr>
+      </w:pPr>
+      <w:r>
+        <w:rPr>
+          <w:b w:val="false"/>
+          <w:bCs w:val="false"/>
+          <w:u w:val="none"/>
+        </w:rPr>
+      </w:r>
+    </w:p>
+    <w:p>
+      <w:pPr>
+        <w:pStyle w:val="Normal"/>
+        <w:bidi w:val="0"/>
+        <w:jc w:val="start"/>
+        <w:rPr>
+          <w:b w:val="false"/>
+          <w:bCs w:val="false"/>
+          <w:u w:val="none"/>
+        </w:rPr>
+      </w:pPr>
+      <w:r>
+        <w:rPr>
+          <w:b w:val="false"/>
+          <w:bCs w:val="false"/>
+          <w:u w:val="none"/>
+        </w:rPr>
+      </w:r>
+    </w:p>
+    <w:p>
+      <w:pPr>
+        <w:pStyle w:val="Normal"/>
+        <w:bidi w:val="0"/>
+        <w:jc w:val="start"/>
+        <w:rPr>
+          <w:b w:val="false"/>
+          <w:bCs w:val="false"/>
+          <w:u w:val="none"/>
+        </w:rPr>
+      </w:pPr>
+      <w:r>
+        <w:rPr>
+          <w:b w:val="false"/>
+          <w:bCs w:val="false"/>
+          <w:u w:val="none"/>
+        </w:rPr>
+      </w:r>
+    </w:p>
+    <w:p>
+      <w:pPr>
+        <w:pStyle w:val="Normal"/>
+        <w:bidi w:val="0"/>
+        <w:jc w:val="start"/>
+        <w:rPr>
+          <w:b w:val="false"/>
+          <w:bCs w:val="false"/>
+          <w:u w:val="none"/>
+        </w:rPr>
+      </w:pPr>
+      <w:r>
+        <w:rPr>
+          <w:b w:val="false"/>
+          <w:bCs w:val="false"/>
+          <w:u w:val="none"/>
+        </w:rPr>
+      </w:r>
+    </w:p>
+    <w:p>
+      <w:pPr>
+        <w:pStyle w:val="Normal"/>
+        <w:bidi w:val="0"/>
+        <w:jc w:val="start"/>
+        <w:rPr>
+          <w:b w:val="false"/>
+          <w:bCs w:val="false"/>
+          <w:u w:val="none"/>
+        </w:rPr>
+      </w:pPr>
+      <w:r>
+        <w:rPr>
+          <w:b w:val="false"/>
+          <w:bCs w:val="false"/>
+          <w:u w:val="none"/>
+        </w:rPr>
+      </w:r>
+    </w:p>
+    <w:p>
+      <w:pPr>
+        <w:pStyle w:val="Normal"/>
+        <w:bidi w:val="0"/>
+        <w:jc w:val="start"/>
+        <w:rPr>
+          <w:b w:val="false"/>
+          <w:bCs w:val="false"/>
+          <w:u w:val="none"/>
+        </w:rPr>
+      </w:pPr>
+      <w:r>
+        <w:rPr>
+          <w:b w:val="false"/>
+          <w:bCs w:val="false"/>
+          <w:u w:val="none"/>
+        </w:rPr>
+      </w:r>
+    </w:p>
+    <w:p>
+      <w:pPr>
+        <w:pStyle w:val="Normal"/>
+        <w:bidi w:val="0"/>
+        <w:jc w:val="start"/>
+        <w:rPr>
+          <w:b w:val="false"/>
+          <w:bCs w:val="false"/>
+          <w:u w:val="none"/>
+        </w:rPr>
+      </w:pPr>
+      <w:r>
+        <w:rPr>
+          <w:b w:val="false"/>
+          <w:bCs w:val="false"/>
+          <w:u w:val="none"/>
+        </w:rPr>
+      </w:r>
+    </w:p>
+    <w:p>
+      <w:pPr>
+        <w:pStyle w:val="Normal"/>
+        <w:bidi w:val="0"/>
+        <w:jc w:val="start"/>
+        <w:rPr>
+          <w:b w:val="false"/>
+          <w:bCs w:val="false"/>
+          <w:u w:val="none"/>
+        </w:rPr>
+      </w:pPr>
+      <w:r>
+        <w:rPr>
+          <w:b w:val="false"/>
+          <w:bCs w:val="false"/>
+          <w:u w:val="none"/>
+        </w:rPr>
+      </w:r>
+    </w:p>
+    <w:p>
+      <w:pPr>
+        <w:pStyle w:val="Normal"/>
+        <w:bidi w:val="0"/>
+        <w:jc w:val="start"/>
+        <w:rPr>
+          <w:b w:val="false"/>
+          <w:bCs w:val="false"/>
+          <w:u w:val="none"/>
+        </w:rPr>
+      </w:pPr>
+      <w:r>
+        <w:rPr>
+          <w:b w:val="false"/>
+          <w:bCs w:val="false"/>
+          <w:u w:val="none"/>
+        </w:rPr>
+        <w:t>1. – (schwierig)</w:t>
+        <w:tab/>
+        <w:tab/>
+        <w:t>3. n</w:t>
+      </w:r>
+    </w:p>
+    <w:p>
+      <w:pPr>
+        <w:pStyle w:val="Normal"/>
+        <w:bidi w:val="0"/>
+        <w:jc w:val="start"/>
+        <w:rPr>
+          <w:b w:val="false"/>
+          <w:bCs w:val="false"/>
+          <w:u w:val="none"/>
+        </w:rPr>
+      </w:pPr>
+      <w:r>
+        <w:rPr>
+          <w:b w:val="false"/>
+          <w:bCs w:val="false"/>
+          <w:u w:val="none"/>
+        </w:rPr>
+        <w:t>2. + gut (setzt passende Protokolle vorraus)</w:t>
+      </w:r>
+    </w:p>
+    <w:p>
+      <w:pPr>
+        <w:pStyle w:val="Normal"/>
+        <w:bidi w:val="0"/>
+        <w:jc w:val="start"/>
+        <w:rPr>
+          <w:b w:val="false"/>
+          <w:bCs w:val="false"/>
+          <w:u w:val="none"/>
+        </w:rPr>
+      </w:pPr>
+      <w:r>
+        <w:rPr>
+          <w:b w:val="false"/>
+          <w:bCs w:val="false"/>
+          <w:u w:val="none"/>
+        </w:rPr>
+      </w:r>
+    </w:p>
+    <w:p>
+      <w:pPr>
+        <w:pStyle w:val="Normal"/>
+        <w:bidi w:val="0"/>
+        <w:jc w:val="start"/>
+        <w:rPr>
+          <w:b w:val="false"/>
+          <w:bCs w:val="false"/>
+          <w:u w:val="none"/>
+        </w:rPr>
+      </w:pPr>
+      <w:r>
+        <w:rPr>
+          <w:b w:val="false"/>
+          <w:bCs w:val="false"/>
+          <w:u w:val="none"/>
+        </w:rPr>
+      </w:r>
+    </w:p>
+    <w:p>
+      <w:pPr>
+        <w:pStyle w:val="Normal"/>
+        <w:bidi w:val="0"/>
+        <w:jc w:val="start"/>
+        <w:rPr>
+          <w:b w:val="false"/>
+          <w:bCs w:val="false"/>
+          <w:u w:val="single"/>
+        </w:rPr>
+      </w:pPr>
+      <w:r>
+        <w:rPr>
+          <w:b w:val="false"/>
+          <w:bCs w:val="false"/>
+          <w:u w:val="single"/>
+        </w:rPr>
+        <w:t>Stern-Topo</w:t>
+      </w:r>
+    </w:p>
+    <w:p>
+      <w:pPr>
+        <w:pStyle w:val="Normal"/>
+        <w:bidi w:val="0"/>
+        <w:jc w:val="start"/>
+        <w:rPr>
+          <w:b w:val="false"/>
+          <w:bCs w:val="false"/>
+          <w:u w:val="none"/>
+        </w:rPr>
+      </w:pPr>
+      <w:r>
+        <w:rPr>
+          <w:b w:val="false"/>
+          <w:bCs w:val="false"/>
+          <w:u w:val="none"/>
+        </w:rPr>
+        <w:drawing>
+          <wp:anchor behindDoc="0" distT="0" distB="0" distL="0" distR="0" simplePos="0" locked="0" layoutInCell="0" allowOverlap="1" relativeHeight="12">
+            <wp:simplePos x="0" y="0"/>
+            <wp:positionH relativeFrom="column">
+              <wp:posOffset>1270</wp:posOffset>
+            </wp:positionH>
+            <wp:positionV relativeFrom="paragraph">
+              <wp:posOffset>19050</wp:posOffset>
+            </wp:positionV>
+            <wp:extent cx="3835400" cy="2691765"/>
+            <wp:effectExtent l="0" t="0" r="0" b="0"/>
+            <wp:wrapSquare wrapText="largest"/>
+            <wp:docPr id="11" name="Image11" descr="" title=""/>
+            <wp:cNvGraphicFramePr>
+              <a:graphicFrameLocks xmlns:a="http://schemas.openxmlformats.org/drawingml/2006/main" noChangeAspect="1"/>
+            </wp:cNvGraphicFramePr>
+            <a:graphic xmlns:a="http://schemas.openxmlformats.org/drawingml/2006/main">
+              <a:graphicData uri="http://schemas.openxmlformats.org/drawingml/2006/picture">
+                <pic:pic xmlns:pic="http://schemas.openxmlformats.org/drawingml/2006/picture">
+                  <pic:nvPicPr>
+                    <pic:cNvPr id="11" name="Image11" descr="" title=""/>
+                    <pic:cNvPicPr>
+                      <a:picLocks noChangeAspect="1" noChangeArrowheads="1"/>
+                    </pic:cNvPicPr>
+                  </pic:nvPicPr>
+                  <pic:blipFill>
+                    <a:blip r:embed="rId12"/>
+                    <a:stretch>
+                      <a:fillRect/>
+                    </a:stretch>
+                  </pic:blipFill>
+                  <pic:spPr bwMode="auto">
+                    <a:xfrm>
+                      <a:off x="0" y="0"/>
+                      <a:ext cx="3835400" cy="2691765"/>
+                    </a:xfrm>
+                    <a:prstGeom prst="rect">
+                      <a:avLst/>
+                    </a:prstGeom>
+                    <a:noFill/>
+                  </pic:spPr>
+                </pic:pic>
+              </a:graphicData>
+            </a:graphic>
+          </wp:anchor>
+        </w:drawing>
+      </w:r>
+    </w:p>
+    <w:p>
+      <w:pPr>
+        <w:pStyle w:val="Normal"/>
+        <w:bidi w:val="0"/>
+        <w:jc w:val="start"/>
+        <w:rPr>
+          <w:b w:val="false"/>
+          <w:bCs w:val="false"/>
+          <w:u w:val="none"/>
+        </w:rPr>
+      </w:pPr>
+      <w:r>
+        <w:rPr>
+          <w:b w:val="false"/>
+          <w:bCs w:val="false"/>
+          <w:u w:val="none"/>
+        </w:rPr>
+      </w:r>
+    </w:p>
+    <w:p>
+      <w:pPr>
+        <w:pStyle w:val="Normal"/>
+        <w:bidi w:val="0"/>
+        <w:jc w:val="start"/>
+        <w:rPr>
+          <w:b w:val="false"/>
+          <w:bCs w:val="false"/>
+          <w:u w:val="none"/>
+        </w:rPr>
+      </w:pPr>
+      <w:r>
+        <w:rPr>
+          <w:b w:val="false"/>
+          <w:bCs w:val="false"/>
+          <w:u w:val="none"/>
+        </w:rPr>
+      </w:r>
+    </w:p>
+    <w:p>
+      <w:pPr>
+        <w:pStyle w:val="Normal"/>
+        <w:bidi w:val="0"/>
+        <w:jc w:val="start"/>
+        <w:rPr>
+          <w:b w:val="false"/>
+          <w:bCs w:val="false"/>
+          <w:u w:val="none"/>
+        </w:rPr>
+      </w:pPr>
+      <w:r>
+        <w:rPr>
+          <w:b w:val="false"/>
+          <w:bCs w:val="false"/>
+          <w:u w:val="none"/>
+        </w:rPr>
+      </w:r>
+    </w:p>
+    <w:p>
+      <w:pPr>
+        <w:pStyle w:val="Normal"/>
+        <w:bidi w:val="0"/>
+        <w:jc w:val="start"/>
+        <w:rPr>
+          <w:b w:val="false"/>
+          <w:bCs w:val="false"/>
+          <w:u w:val="none"/>
+        </w:rPr>
+      </w:pPr>
+      <w:r>
+        <w:rPr>
+          <w:b w:val="false"/>
+          <w:bCs w:val="false"/>
+          <w:u w:val="none"/>
+        </w:rPr>
+      </w:r>
+    </w:p>
+    <w:p>
+      <w:pPr>
+        <w:pStyle w:val="Normal"/>
+        <w:bidi w:val="0"/>
+        <w:jc w:val="start"/>
+        <w:rPr>
+          <w:b w:val="false"/>
+          <w:bCs w:val="false"/>
+          <w:u w:val="none"/>
+        </w:rPr>
+      </w:pPr>
+      <w:r>
+        <w:rPr>
+          <w:b w:val="false"/>
+          <w:bCs w:val="false"/>
+          <w:u w:val="none"/>
+        </w:rPr>
+      </w:r>
+    </w:p>
+    <w:p>
+      <w:pPr>
+        <w:pStyle w:val="Normal"/>
+        <w:bidi w:val="0"/>
+        <w:jc w:val="start"/>
+        <w:rPr>
+          <w:b w:val="false"/>
+          <w:bCs w:val="false"/>
+          <w:u w:val="none"/>
+        </w:rPr>
+      </w:pPr>
+      <w:r>
+        <w:rPr>
+          <w:b w:val="false"/>
+          <w:bCs w:val="false"/>
+          <w:u w:val="none"/>
+        </w:rPr>
+      </w:r>
+    </w:p>
+    <w:p>
+      <w:pPr>
+        <w:pStyle w:val="Normal"/>
+        <w:bidi w:val="0"/>
+        <w:jc w:val="start"/>
+        <w:rPr>
+          <w:b w:val="false"/>
+          <w:bCs w:val="false"/>
+          <w:u w:val="none"/>
+        </w:rPr>
+      </w:pPr>
+      <w:r>
+        <w:rPr>
+          <w:b w:val="false"/>
+          <w:bCs w:val="false"/>
+          <w:u w:val="none"/>
+        </w:rPr>
+      </w:r>
+    </w:p>
+    <w:p>
+      <w:pPr>
+        <w:pStyle w:val="Normal"/>
+        <w:bidi w:val="0"/>
+        <w:jc w:val="start"/>
+        <w:rPr>
+          <w:b w:val="false"/>
+          <w:bCs w:val="false"/>
+          <w:u w:val="none"/>
+        </w:rPr>
+      </w:pPr>
+      <w:r>
+        <w:rPr>
+          <w:b w:val="false"/>
+          <w:bCs w:val="false"/>
+          <w:u w:val="none"/>
+        </w:rPr>
+      </w:r>
+    </w:p>
+    <w:p>
+      <w:pPr>
+        <w:pStyle w:val="Normal"/>
+        <w:bidi w:val="0"/>
+        <w:jc w:val="start"/>
+        <w:rPr>
+          <w:b w:val="false"/>
+          <w:bCs w:val="false"/>
+          <w:u w:val="none"/>
+        </w:rPr>
+      </w:pPr>
+      <w:r>
+        <w:rPr>
+          <w:b w:val="false"/>
+          <w:bCs w:val="false"/>
+          <w:u w:val="none"/>
+        </w:rPr>
+      </w:r>
+    </w:p>
+    <w:p>
+      <w:pPr>
+        <w:pStyle w:val="Normal"/>
+        <w:bidi w:val="0"/>
+        <w:jc w:val="start"/>
+        <w:rPr>
+          <w:b w:val="false"/>
+          <w:bCs w:val="false"/>
+          <w:u w:val="none"/>
+        </w:rPr>
+      </w:pPr>
+      <w:r>
+        <w:rPr>
+          <w:b w:val="false"/>
+          <w:bCs w:val="false"/>
+          <w:u w:val="none"/>
+        </w:rPr>
+      </w:r>
+    </w:p>
+    <w:p>
+      <w:pPr>
+        <w:pStyle w:val="Normal"/>
+        <w:bidi w:val="0"/>
+        <w:jc w:val="start"/>
+        <w:rPr>
+          <w:b w:val="false"/>
+          <w:bCs w:val="false"/>
+          <w:u w:val="none"/>
+        </w:rPr>
+      </w:pPr>
+      <w:r>
+        <w:rPr>
+          <w:b w:val="false"/>
+          <w:bCs w:val="false"/>
+          <w:u w:val="none"/>
+        </w:rPr>
+      </w:r>
+    </w:p>
+    <w:p>
+      <w:pPr>
+        <w:pStyle w:val="Normal"/>
+        <w:bidi w:val="0"/>
+        <w:jc w:val="start"/>
+        <w:rPr>
+          <w:b w:val="false"/>
+          <w:bCs w:val="false"/>
+          <w:u w:val="none"/>
+        </w:rPr>
+      </w:pPr>
+      <w:r>
+        <w:rPr>
+          <w:b w:val="false"/>
+          <w:bCs w:val="false"/>
+          <w:u w:val="none"/>
+        </w:rPr>
+      </w:r>
+    </w:p>
+    <w:p>
+      <w:pPr>
+        <w:pStyle w:val="Normal"/>
+        <w:bidi w:val="0"/>
+        <w:jc w:val="start"/>
+        <w:rPr>
+          <w:b w:val="false"/>
+          <w:bCs w:val="false"/>
+          <w:u w:val="none"/>
+        </w:rPr>
+      </w:pPr>
+      <w:r>
+        <w:rPr>
+          <w:b w:val="false"/>
+          <w:bCs w:val="false"/>
+          <w:u w:val="none"/>
+        </w:rPr>
+      </w:r>
+    </w:p>
+    <w:p>
+      <w:pPr>
+        <w:pStyle w:val="Normal"/>
+        <w:bidi w:val="0"/>
+        <w:jc w:val="start"/>
+        <w:rPr>
+          <w:b w:val="false"/>
+          <w:bCs w:val="false"/>
+          <w:u w:val="none"/>
+        </w:rPr>
+      </w:pPr>
+      <w:r>
+        <w:rPr>
+          <w:b w:val="false"/>
+          <w:bCs w:val="false"/>
+          <w:u w:val="none"/>
+        </w:rPr>
+      </w:r>
+    </w:p>
+    <w:p>
+      <w:pPr>
+        <w:pStyle w:val="Normal"/>
+        <w:bidi w:val="0"/>
+        <w:jc w:val="start"/>
+        <w:rPr>
+          <w:b w:val="false"/>
+          <w:bCs w:val="false"/>
+          <w:u w:val="none"/>
+        </w:rPr>
+      </w:pPr>
+      <w:r>
+        <w:rPr>
+          <w:b w:val="false"/>
+          <w:bCs w:val="false"/>
+          <w:u w:val="none"/>
+        </w:rPr>
+      </w:r>
+    </w:p>
+    <w:p>
+      <w:pPr>
+        <w:pStyle w:val="Normal"/>
+        <w:bidi w:val="0"/>
+        <w:jc w:val="start"/>
+        <w:rPr>
+          <w:b w:val="false"/>
+          <w:bCs w:val="false"/>
+          <w:u w:val="none"/>
+        </w:rPr>
+      </w:pPr>
+      <w:r>
+        <w:rPr>
+          <w:b w:val="false"/>
+          <w:bCs w:val="false"/>
+          <w:u w:val="none"/>
+        </w:rPr>
+      </w:r>
+    </w:p>
+    <w:p>
+      <w:pPr>
+        <w:pStyle w:val="Normal"/>
+        <w:bidi w:val="0"/>
+        <w:jc w:val="start"/>
+        <w:rPr>
+          <w:b w:val="false"/>
+          <w:bCs w:val="false"/>
+          <w:u w:val="none"/>
+        </w:rPr>
+      </w:pPr>
+      <w:r>
+        <w:rPr>
+          <w:b w:val="false"/>
+          <w:bCs w:val="false"/>
+          <w:u w:val="none"/>
+        </w:rPr>
+        <w:t>1. + In Ordnung</w:t>
+        <w:tab/>
+        <w:tab/>
+        <w:t>3. n - 1</w:t>
+      </w:r>
+    </w:p>
+    <w:p>
+      <w:pPr>
+        <w:pStyle w:val="Normal"/>
+        <w:bidi w:val="0"/>
+        <w:jc w:val="start"/>
+        <w:rPr>
+          <w:b w:val="false"/>
+          <w:bCs w:val="false"/>
+          <w:u w:val="none"/>
+        </w:rPr>
+      </w:pPr>
+      <w:r>
+        <w:rPr>
+          <w:b w:val="false"/>
+          <w:bCs w:val="false"/>
+          <w:u w:val="none"/>
+        </w:rPr>
+        <w:t>2. – ist ähnlich Bus-Topo</w:t>
+      </w:r>
+    </w:p>
+    <w:p>
+      <w:pPr>
+        <w:pStyle w:val="Normal"/>
+        <w:bidi w:val="0"/>
+        <w:jc w:val="start"/>
+        <w:rPr>
+          <w:b w:val="false"/>
+          <w:bCs w:val="false"/>
+          <w:u w:val="none"/>
+        </w:rPr>
+      </w:pPr>
+      <w:r>
+        <w:rPr>
+          <w:b w:val="false"/>
+          <w:bCs w:val="false"/>
+          <w:u w:val="none"/>
+        </w:rPr>
+      </w:r>
+    </w:p>
+    <w:p>
+      <w:pPr>
+        <w:pStyle w:val="Normal"/>
+        <w:bidi w:val="0"/>
+        <w:jc w:val="start"/>
+        <w:rPr>
+          <w:b w:val="false"/>
+          <w:bCs w:val="false"/>
+          <w:u w:val="none"/>
+        </w:rPr>
+      </w:pPr>
+      <w:r>
+        <w:rPr>
+          <w:b w:val="false"/>
+          <w:bCs w:val="false"/>
+          <w:u w:val="none"/>
+        </w:rPr>
+      </w:r>
+    </w:p>
+    <w:p>
+      <w:pPr>
+        <w:pStyle w:val="Normal"/>
+        <w:bidi w:val="0"/>
+        <w:jc w:val="start"/>
+        <w:rPr>
+          <w:b w:val="false"/>
+          <w:bCs w:val="false"/>
+          <w:u w:val="none"/>
+        </w:rPr>
+      </w:pPr>
+      <w:r>
+        <w:rPr>
+          <w:b w:val="false"/>
+          <w:bCs w:val="false"/>
+          <w:u w:val="none"/>
+        </w:rPr>
+      </w:r>
+    </w:p>
+    <w:p>
+      <w:pPr>
+        <w:pStyle w:val="Normal"/>
+        <w:bidi w:val="0"/>
+        <w:jc w:val="start"/>
+        <w:rPr>
+          <w:b w:val="false"/>
+          <w:bCs w:val="false"/>
+          <w:u w:val="single"/>
+        </w:rPr>
+      </w:pPr>
+      <w:r>
+        <w:rPr>
+          <w:b w:val="false"/>
+          <w:bCs w:val="false"/>
+          <w:u w:val="single"/>
+        </w:rPr>
+        <w:t>Baum-Topo</w:t>
+      </w:r>
+    </w:p>
+    <w:p>
+      <w:pPr>
+        <w:pStyle w:val="Normal"/>
+        <w:bidi w:val="0"/>
+        <w:jc w:val="start"/>
+        <w:rPr>
+          <w:b w:val="false"/>
+          <w:bCs w:val="false"/>
+          <w:u w:val="none"/>
+        </w:rPr>
+      </w:pPr>
+      <w:r>
+        <w:rPr>
+          <w:b w:val="false"/>
+          <w:bCs w:val="false"/>
+          <w:u w:val="none"/>
+        </w:rPr>
+        <w:tab/>
+        <w:tab/>
+        <w:tab/>
+        <w:tab/>
+        <w:tab/>
+        <w:tab/>
+        <w:t>Wurzel</w:t>
+      </w:r>
+    </w:p>
+    <w:p>
+      <w:pPr>
+        <w:pStyle w:val="Normal"/>
+        <w:bidi w:val="0"/>
+        <w:jc w:val="start"/>
+        <w:rPr>
+          <w:b w:val="false"/>
+          <w:bCs w:val="false"/>
+          <w:u w:val="none"/>
+        </w:rPr>
+      </w:pPr>
+      <w:r>
+        <w:rPr>
+          <w:b w:val="false"/>
+          <w:bCs w:val="false"/>
+          <w:u w:val="none"/>
+        </w:rPr>
+      </w:r>
+    </w:p>
+    <w:p>
+      <w:pPr>
+        <w:pStyle w:val="Normal"/>
+        <w:bidi w:val="0"/>
+        <w:jc w:val="start"/>
+        <w:rPr>
+          <w:b w:val="false"/>
+          <w:bCs w:val="false"/>
+          <w:u w:val="none"/>
+        </w:rPr>
+      </w:pPr>
+      <w:r>
+        <w:drawing>
+          <wp:anchor behindDoc="0" distT="0" distB="0" distL="0" distR="0" simplePos="0" locked="0" layoutInCell="0" allowOverlap="1" relativeHeight="13">
+            <wp:simplePos x="0" y="0"/>
+            <wp:positionH relativeFrom="column">
+              <wp:align>center</wp:align>
+            </wp:positionH>
+            <wp:positionV relativeFrom="paragraph">
+              <wp:posOffset>635</wp:posOffset>
+            </wp:positionV>
+            <wp:extent cx="6120130" cy="2745105"/>
+            <wp:effectExtent l="0" t="0" r="0" b="0"/>
+            <wp:wrapSquare wrapText="largest"/>
+            <wp:docPr id="12" name="Image12" descr="" title=""/>
+            <wp:cNvGraphicFramePr>
+              <a:graphicFrameLocks xmlns:a="http://schemas.openxmlformats.org/drawingml/2006/main" noChangeAspect="1"/>
+            </wp:cNvGraphicFramePr>
+            <a:graphic xmlns:a="http://schemas.openxmlformats.org/drawingml/2006/main">
+              <a:graphicData uri="http://schemas.openxmlformats.org/drawingml/2006/picture">
+                <pic:pic xmlns:pic="http://schemas.openxmlformats.org/drawingml/2006/picture">
+                  <pic:nvPicPr>
+                    <pic:cNvPr id="12" name="Image12" descr="" title=""/>
+                    <pic:cNvPicPr>
+                      <a:picLocks noChangeAspect="1" noChangeArrowheads="1"/>
+                    </pic:cNvPicPr>
+                  </pic:nvPicPr>
+                  <pic:blipFill>
+                    <a:blip r:embed="rId13"/>
+                    <a:stretch>
+                      <a:fillRect/>
+                    </a:stretch>
+                  </pic:blipFill>
+                  <pic:spPr bwMode="auto">
+                    <a:xfrm>
+                      <a:off x="0" y="0"/>
+                      <a:ext cx="6120130" cy="2745105"/>
+                    </a:xfrm>
+                    <a:prstGeom prst="rect">
+                      <a:avLst/>
+                    </a:prstGeom>
+                    <a:noFill/>
+                  </pic:spPr>
+                </pic:pic>
+              </a:graphicData>
+            </a:graphic>
+          </wp:anchor>
+        </w:drawing>
+        <mc:AlternateContent>
+          <mc:Choice Requires="wps">
+            <w:drawing>
+              <wp:anchor behindDoc="0" distT="0" distB="0" distL="0" distR="0" simplePos="0" locked="0" layoutInCell="1" allowOverlap="1" relativeHeight="14">
+                <wp:simplePos x="0" y="0"/>
+                <wp:positionH relativeFrom="column">
+                  <wp:posOffset>4774565</wp:posOffset>
+                </wp:positionH>
+                <wp:positionV relativeFrom="paragraph">
+                  <wp:posOffset>871855</wp:posOffset>
+                </wp:positionV>
+                <wp:extent cx="668655" cy="355600"/>
+                <wp:effectExtent l="0" t="0" r="0" b="0"/>
+                <wp:wrapNone/>
+                <wp:docPr id="13" name="Text Frame 1"/>
+                <a:graphic xmlns:a="http://schemas.openxmlformats.org/drawingml/2006/main">
+                  <a:graphicData uri="http://schemas.microsoft.com/office/word/2010/wordprocessingShape">
+                    <wps:wsp>
+                      <wps:cNvSpPr/>
+                      <wps:spPr>
+                        <a:xfrm>
+                          <a:off x="0" y="0"/>
+                          <a:ext cx="668520" cy="355680"/>
+                        </a:xfrm>
+                        <a:prstGeom prst="rect">
+                          <a:avLst/>
+                        </a:prstGeom>
+                        <a:noFill/>
+                        <a:ln w="0">
+                          <a:noFill/>
+                        </a:ln>
+                      </wps:spPr>
+                      <wps:style>
+                        <a:lnRef idx="0"/>
+                        <a:fillRef idx="0"/>
+                        <a:effectRef idx="0"/>
+                        <a:fontRef idx="minor"/>
+                      </wps:style>
+                      <wps:txbx>
+                        <w:txbxContent>
+                          <w:p>
+                            <w:pPr>
+                              <w:pStyle w:val="FrameContents"/>
+                              <w:overflowPunct w:val="true"/>
+                              <w:rPr/>
+                            </w:pPr>
+                            <w:r>
+                              <w:rPr>
+                                <w:color w:val="000000"/>
+                              </w:rPr>
+                              <w:t>Blatt</w:t>
+                            </w:r>
+                          </w:p>
+                        </w:txbxContent>
+                      </wps:txbx>
+                      <wps:bodyPr lIns="0" rIns="0" tIns="0" bIns="0" anchor="t">
+                        <a:noAutofit/>
+                      </wps:bodyPr>
+                    </wps:wsp>
+                  </a:graphicData>
+                </a:graphic>
+              </wp:anchor>
+            </w:drawing>
+          </mc:Choice>
+          <mc:Fallback>
+            <w:pict>
+              <v:rect id="shape_0" ID="Text Frame 1" path="m0,0l-2147483645,0l-2147483645,-2147483646l0,-2147483646xe" stroked="f" o:allowincell="f" style="position:absolute;margin-left:375.95pt;margin-top:68.65pt;width:52.6pt;height:27.95pt;mso-wrap-style:square;v-text-anchor:top">
+                <v:fill o:detectmouseclick="t" on="false"/>
+                <v:stroke color="#3465a4" joinstyle="round" endcap="flat"/>
+                <v:textbox>
+                  <w:txbxContent>
+                    <w:p>
+                      <w:pPr>
+                        <w:pStyle w:val="FrameContents"/>
+                        <w:overflowPunct w:val="true"/>
+                        <w:rPr/>
+                      </w:pPr>
+                      <w:r>
+                        <w:rPr>
+                          <w:color w:val="000000"/>
+                        </w:rPr>
+                        <w:t>Blatt</w:t>
+                      </w:r>
+                    </w:p>
+                  </w:txbxContent>
+                </v:textbox>
+                <w10:wrap type="none"/>
+              </v:rect>
+            </w:pict>
+          </mc:Fallback>
+        </mc:AlternateContent>
+      </w:r>
+      <w:r>
+        <w:rPr>
+          <w:b w:val="false"/>
+          <w:bCs w:val="false"/>
+          <w:u w:val="none"/>
+        </w:rPr>
+        <w:t>1. – aufwendig</w:t>
+        <w:tab/>
+        <w:tab/>
+        <w:t>3. n – 1</w:t>
+        <w:tab/>
+        <w:tab/>
+        <w:tab/>
+        <w:tab/>
+        <w:t>Unterblatt</w:t>
+      </w:r>
+    </w:p>
+    <w:p>
+      <w:pPr>
+        <w:pStyle w:val="Normal"/>
+        <w:bidi w:val="0"/>
+        <w:jc w:val="start"/>
+        <w:rPr>
+          <w:b w:val="false"/>
+          <w:bCs w:val="false"/>
+          <w:u w:val="none"/>
+        </w:rPr>
+      </w:pPr>
+      <w:r>
+        <w:rPr>
+          <w:b w:val="false"/>
+          <w:bCs w:val="false"/>
+          <w:u w:val="none"/>
+        </w:rPr>
+        <w:t>2. – geht so/hoch</w:t>
+      </w:r>
+    </w:p>
+    <w:p>
+      <w:pPr>
+        <w:pStyle w:val="Normal"/>
+        <w:bidi w:val="0"/>
+        <w:jc w:val="start"/>
+        <w:rPr>
+          <w:b w:val="false"/>
+          <w:bCs w:val="false"/>
+          <w:u w:val="none"/>
+        </w:rPr>
+      </w:pPr>
+      <w:r>
+        <w:rPr>
+          <w:b w:val="false"/>
+          <w:bCs w:val="false"/>
+          <w:u w:val="none"/>
+        </w:rPr>
+      </w:r>
+    </w:p>
+    <w:p>
+      <w:pPr>
+        <w:pStyle w:val="Normal"/>
+        <w:bidi w:val="0"/>
+        <w:jc w:val="start"/>
+        <w:rPr>
+          <w:b w:val="false"/>
+          <w:bCs w:val="false"/>
+          <w:u w:val="none"/>
+        </w:rPr>
+      </w:pPr>
+      <w:r>
+        <w:rPr>
+          <w:b w:val="false"/>
+          <w:bCs w:val="false"/>
+          <w:u w:val="none"/>
+        </w:rPr>
+      </w:r>
+    </w:p>
+    <w:p>
+      <w:pPr>
+        <w:pStyle w:val="Normal"/>
+        <w:bidi w:val="0"/>
+        <w:jc w:val="start"/>
+        <w:rPr>
+          <w:b w:val="false"/>
+          <w:bCs w:val="false"/>
+          <w:u w:val="none"/>
+        </w:rPr>
+      </w:pPr>
+      <w:r>
+        <w:rPr>
+          <w:b w:val="false"/>
+          <w:bCs w:val="false"/>
+          <w:u w:val="single"/>
+        </w:rPr>
+        <w:t>Vermaschte Netze</w:t>
+      </w:r>
+    </w:p>
+    <w:p>
+      <w:pPr>
+        <w:pStyle w:val="Normal"/>
+        <w:bidi w:val="0"/>
+        <w:jc w:val="start"/>
+        <w:rPr>
+          <w:b w:val="false"/>
+          <w:bCs w:val="false"/>
+          <w:u w:val="none"/>
+        </w:rPr>
+      </w:pPr>
+      <w:r>
+        <w:rPr>
+          <w:b w:val="false"/>
+          <w:bCs w:val="false"/>
+          <w:u w:val="none"/>
+        </w:rPr>
+        <w:t>Knoten nach notwendigkeit miteinander verbunden.</w:t>
+      </w:r>
+    </w:p>
+    <w:p>
+      <w:pPr>
+        <w:pStyle w:val="Normal"/>
+        <w:bidi w:val="0"/>
+        <w:jc w:val="start"/>
+        <w:rPr>
+          <w:b w:val="false"/>
+          <w:bCs w:val="false"/>
+          <w:u w:val="none"/>
+        </w:rPr>
+      </w:pPr>
+      <w:r>
+        <w:rPr>
+          <w:b w:val="false"/>
+          <w:bCs w:val="false"/>
+          <w:u w:val="none"/>
+        </w:rPr>
+      </w:r>
+    </w:p>
+    <w:p>
+      <w:pPr>
+        <w:pStyle w:val="Normal"/>
+        <w:bidi w:val="0"/>
+        <w:jc w:val="start"/>
+        <w:rPr>
+          <w:b w:val="false"/>
+          <w:bCs w:val="false"/>
+          <w:u w:val="none"/>
+        </w:rPr>
+      </w:pPr>
+      <w:r>
+        <w:rPr>
+          <w:b w:val="false"/>
+          <w:bCs w:val="false"/>
+          <w:u w:val="single"/>
+        </w:rPr>
+        <w:t>Vollvermaschte Netze</w:t>
+      </w:r>
+    </w:p>
+    <w:p>
+      <w:pPr>
+        <w:pStyle w:val="Normal"/>
+        <w:bidi w:val="0"/>
+        <w:jc w:val="start"/>
+        <w:rPr>
+          <w:b w:val="false"/>
+          <w:bCs w:val="false"/>
+          <w:u w:val="none"/>
+        </w:rPr>
+      </w:pPr>
+      <w:r>
+        <w:rPr>
+          <w:b w:val="false"/>
+          <w:bCs w:val="false"/>
+          <w:u w:val="none"/>
+        </w:rPr>
+        <w:t xml:space="preserve">Alles mit allem verbunden </w:t>
+      </w:r>
+    </w:p>
     <w:sectPr>
       <w:type w:val="nextPage"/>
       <w:pgSz w:w="11906" w:h="16838"/>
@@ -3006,6 +4219,13 @@
     <w:rPr>
       <w:rFonts w:cs="Arial"/>
     </w:rPr>
+  </w:style>
+  <w:style w:type="paragraph" w:styleId="FrameContents">
+    <w:name w:val="Frame Contents"/>
+    <w:basedOn w:val="Normal"/>
+    <w:qFormat/>
+    <w:pPr/>
+    <w:rPr/>
   </w:style>
 </w:styles>
 </file>

--- a/LF 3/Netzwerktechnik/Netzwerktechnik.docx
+++ b/LF 3/Netzwerktechnik/Netzwerktechnik.docx
@@ -1,6 +1,6 @@
 
 <file path=word/document.xml><?xml version="1.0" encoding="utf-8"?>
-<w:document xmlns:o="urn:schemas-microsoft-com:office:office" xmlns:r="http://schemas.openxmlformats.org/officeDocument/2006/relationships" xmlns:v="urn:schemas-microsoft-com:vml" xmlns:w="http://schemas.openxmlformats.org/wordprocessingml/2006/main" xmlns:w10="urn:schemas-microsoft-com:office:word" xmlns:wp="http://schemas.openxmlformats.org/drawingml/2006/wordprocessingDrawing" xmlns:wps="http://schemas.microsoft.com/office/word/2010/wordprocessingShape" xmlns:wpg="http://schemas.microsoft.com/office/word/2010/wordprocessingGroup" xmlns:mc="http://schemas.openxmlformats.org/markup-compatibility/2006" xmlns:wp14="http://schemas.microsoft.com/office/word/2010/wordprocessingDrawing" xmlns:w14="http://schemas.microsoft.com/office/word/2010/wordml" xmlns:w15="http://schemas.microsoft.com/office/word/2012/wordml" mc:Ignorable="w14 wp14 w15">
+<w:document xmlns:o="urn:schemas-microsoft-com:office:office" xmlns:r="http://schemas.openxmlformats.org/officeDocument/2006/relationships" xmlns:v="urn:schemas-microsoft-com:vml" xmlns:w="http://schemas.openxmlformats.org/wordprocessingml/2006/main" xmlns:w10="urn:schemas-microsoft-com:office:word" xmlns:wp="http://schemas.openxmlformats.org/drawingml/2006/wordprocessingDrawing" xmlns:pic="http://schemas.openxmlformats.org/drawingml/2006/picture" xmlns:wps="http://schemas.microsoft.com/office/word/2010/wordprocessingShape" xmlns:wpg="http://schemas.microsoft.com/office/word/2010/wordprocessingGroup" xmlns:mc="http://schemas.openxmlformats.org/markup-compatibility/2006" xmlns:wp14="http://schemas.microsoft.com/office/word/2010/wordprocessingDrawing" xmlns:w14="http://schemas.microsoft.com/office/word/2010/wordml" xmlns:w15="http://schemas.microsoft.com/office/word/2012/wordml" mc:Ignorable="w14 wp14 w15">
   <w:body>
     <w:p>
       <w:pPr>
@@ -3614,8 +3614,8 @@
                         <w:txbxContent>
                           <w:p>
                             <w:pPr>
-                              <w:pStyle w:val="FrameContents"/>
-                              <w:overflowPunct w:val="true"/>
+                              <w:pStyle w:val="FrameContentsuser"/>
+                              <w:overflowPunct w:val="false"/>
                               <w:rPr/>
                             </w:pPr>
                             <w:r>
@@ -3645,8 +3645,8 @@
                   <w:txbxContent>
                     <w:p>
                       <w:pPr>
-                        <w:pStyle w:val="FrameContents"/>
-                        <w:overflowPunct w:val="true"/>
+                        <w:pStyle w:val="FrameContentsuser"/>
+                        <w:overflowPunct w:val="false"/>
                         <w:rPr/>
                       </w:pPr>
                       <w:r>
@@ -3836,6 +3836,200 @@
           <w:u w:val="none"/>
         </w:rPr>
         <w:t xml:space="preserve">Alles mit allem verbunden </w:t>
+      </w:r>
+    </w:p>
+    <w:p>
+      <w:pPr>
+        <w:pStyle w:val="Normal"/>
+        <w:bidi w:val="0"/>
+        <w:jc w:val="start"/>
+        <w:rPr>
+          <w:b w:val="false"/>
+          <w:bCs w:val="false"/>
+          <w:u w:val="none"/>
+        </w:rPr>
+      </w:pPr>
+      <w:r>
+        <w:rPr/>
+      </w:r>
+    </w:p>
+    <w:p>
+      <w:pPr>
+        <w:pStyle w:val="Normal"/>
+        <w:bidi w:val="0"/>
+        <w:jc w:val="start"/>
+        <w:rPr>
+          <w:b/>
+          <w:bCs/>
+          <w:u w:val="single"/>
+        </w:rPr>
+      </w:pPr>
+      <w:r>
+        <w:rPr>
+          <w:b/>
+          <w:bCs/>
+          <w:u w:val="single"/>
+        </w:rPr>
+        <w:t>Ausdehnung von Netzen</w:t>
+      </w:r>
+    </w:p>
+    <w:p>
+      <w:pPr>
+        <w:pStyle w:val="Normal"/>
+        <w:bidi w:val="0"/>
+        <w:jc w:val="start"/>
+        <w:rPr>
+          <w:b w:val="false"/>
+          <w:bCs w:val="false"/>
+          <w:u w:val="none"/>
+        </w:rPr>
+      </w:pPr>
+      <w:r>
+        <w:rPr>
+          <w:b w:val="false"/>
+          <w:bCs w:val="false"/>
+          <w:u w:val="none"/>
+        </w:rPr>
+        <w:t>- Jede Topologie möglich</w:t>
+      </w:r>
+    </w:p>
+    <w:p>
+      <w:pPr>
+        <w:pStyle w:val="Normal"/>
+        <w:bidi w:val="0"/>
+        <w:jc w:val="start"/>
+        <w:rPr>
+          <w:b w:val="false"/>
+          <w:bCs w:val="false"/>
+          <w:u w:val="none"/>
+        </w:rPr>
+      </w:pPr>
+      <w:r>
+        <w:rPr>
+          <w:b w:val="false"/>
+          <w:bCs w:val="false"/>
+          <w:u w:val="none"/>
+        </w:rPr>
+        <w:t>- vermascht scheiße</w:t>
+      </w:r>
+    </w:p>
+    <w:p>
+      <w:pPr>
+        <w:pStyle w:val="Normal"/>
+        <w:bidi w:val="0"/>
+        <w:jc w:val="start"/>
+        <w:rPr>
+          <w:b w:val="false"/>
+          <w:bCs w:val="false"/>
+          <w:u w:val="none"/>
+        </w:rPr>
+      </w:pPr>
+      <w:r>
+        <w:rPr>
+          <w:b w:val="false"/>
+          <w:bCs w:val="false"/>
+          <w:u w:val="none"/>
+        </w:rPr>
+        <w:t>- P2P super</w:t>
+      </w:r>
+    </w:p>
+    <w:p>
+      <w:pPr>
+        <w:pStyle w:val="Normal"/>
+        <w:bidi w:val="0"/>
+        <w:jc w:val="start"/>
+        <w:rPr>
+          <w:b w:val="false"/>
+          <w:bCs w:val="false"/>
+          <w:u w:val="none"/>
+        </w:rPr>
+      </w:pPr>
+      <w:r>
+        <w:rPr>
+          <w:b w:val="false"/>
+          <w:bCs w:val="false"/>
+          <w:u w:val="none"/>
+        </w:rPr>
+        <w:t>- lokal:</w:t>
+      </w:r>
+    </w:p>
+    <w:p>
+      <w:pPr>
+        <w:pStyle w:val="Normal"/>
+        <w:bidi w:val="0"/>
+        <w:jc w:val="start"/>
+        <w:rPr>
+          <w:b w:val="false"/>
+          <w:bCs w:val="false"/>
+          <w:u w:val="none"/>
+        </w:rPr>
+      </w:pPr>
+      <w:r>
+        <w:rPr>
+          <w:b w:val="false"/>
+          <w:bCs w:val="false"/>
+          <w:u w:val="none"/>
+        </w:rPr>
+        <w:t>LAN, CAN (Controller Area Network), PAN (Personal Area Network), FAN (Field Area Network)</w:t>
+      </w:r>
+    </w:p>
+    <w:p>
+      <w:pPr>
+        <w:pStyle w:val="Normal"/>
+        <w:bidi w:val="0"/>
+        <w:jc w:val="start"/>
+        <w:rPr>
+          <w:b w:val="false"/>
+          <w:bCs w:val="false"/>
+          <w:u w:val="none"/>
+        </w:rPr>
+      </w:pPr>
+      <w:r>
+        <w:rPr>
+          <w:b w:val="false"/>
+          <w:bCs w:val="false"/>
+          <w:u w:val="none"/>
+        </w:rPr>
+      </w:r>
+    </w:p>
+    <w:p>
+      <w:pPr>
+        <w:pStyle w:val="Normal"/>
+        <w:bidi w:val="0"/>
+        <w:jc w:val="start"/>
+        <w:rPr>
+          <w:b w:val="false"/>
+          <w:bCs w:val="false"/>
+          <w:u w:val="none"/>
+        </w:rPr>
+      </w:pPr>
+      <w:r>
+        <w:rPr>
+          <w:b w:val="false"/>
+          <w:bCs w:val="false"/>
+          <w:u w:val="none"/>
+        </w:rPr>
+        <w:t>- nicht lokal:</w:t>
+      </w:r>
+    </w:p>
+    <w:p>
+      <w:pPr>
+        <w:pStyle w:val="Normal"/>
+        <w:bidi w:val="0"/>
+        <w:jc w:val="start"/>
+        <w:rPr>
+          <w:b w:val="false"/>
+          <w:bCs w:val="false"/>
+          <w:u w:val="none"/>
+        </w:rPr>
+      </w:pPr>
+      <w:r>
+        <w:rPr>
+          <w:b w:val="false"/>
+          <w:bCs w:val="false"/>
+          <w:u w:val="none"/>
+        </w:rPr>
+        <w:t>GAN (Global Area Network), WAN (Wide Area Network), MAN (Metropolitan Area Network)</w:t>
       </w:r>
     </w:p>
     <w:sectPr>
@@ -4219,6 +4413,13 @@
     <w:rPr>
       <w:rFonts w:cs="Arial"/>
     </w:rPr>
+  </w:style>
+  <w:style w:type="paragraph" w:styleId="FrameContentsuser">
+    <w:name w:val="Frame Contents (user)"/>
+    <w:basedOn w:val="Normal"/>
+    <w:qFormat/>
+    <w:pPr/>
+    <w:rPr/>
   </w:style>
   <w:style w:type="paragraph" w:styleId="FrameContents">
     <w:name w:val="Frame Contents"/>
